--- a/8/Team8_v3.docx
+++ b/8/Team8_v3.docx
@@ -1,6 +1,6 @@
 
 <file path=word/document.xml><?xml version="1.0" encoding="utf-8"?>
-<w:document xmlns:wpc="http://schemas.microsoft.com/office/word/2010/wordprocessingCanvas" xmlns:cx="http://schemas.microsoft.com/office/drawing/2014/chartex" xmlns:cx1="http://schemas.microsoft.com/office/drawing/2015/9/8/chartex" xmlns:mc="http://schemas.openxmlformats.org/markup-compatibility/2006" xmlns:o="urn:schemas-microsoft-com:office:office" xmlns:r="http://schemas.openxmlformats.org/officeDocument/2006/relationships" xmlns:m="http://schemas.openxmlformats.org/officeDocument/2006/math" xmlns:v="urn:schemas-microsoft-com:vml" xmlns:wp14="http://schemas.microsoft.com/office/word/2010/wordprocessingDrawing" xmlns:wp="http://schemas.openxmlformats.org/drawingml/2006/wordprocessingDrawing" xmlns:w10="urn:schemas-microsoft-com:office:word" xmlns:w="http://schemas.openxmlformats.org/wordprocessingml/2006/main" xmlns:w14="http://schemas.microsoft.com/office/word/2010/wordml" xmlns:w15="http://schemas.microsoft.com/office/word/2012/wordml" xmlns:w16se="http://schemas.microsoft.com/office/word/2015/wordml/symex" xmlns:wpg="http://schemas.microsoft.com/office/word/2010/wordprocessingGroup" xmlns:wpi="http://schemas.microsoft.com/office/word/2010/wordprocessingInk" xmlns:wne="http://schemas.microsoft.com/office/word/2006/wordml" xmlns:wps="http://schemas.microsoft.com/office/word/2010/wordprocessingShape" mc:Ignorable="w14 w15 w16se wp14">
+<w:document xmlns:wpc="http://schemas.microsoft.com/office/word/2010/wordprocessingCanvas" xmlns:cx="http://schemas.microsoft.com/office/drawing/2014/chartex" xmlns:cx1="http://schemas.microsoft.com/office/drawing/2015/9/8/chartex" xmlns:cx2="http://schemas.microsoft.com/office/drawing/2015/10/21/chartex" xmlns:cx3="http://schemas.microsoft.com/office/drawing/2016/5/9/chartex" xmlns:cx4="http://schemas.microsoft.com/office/drawing/2016/5/10/chartex" xmlns:cx5="http://schemas.microsoft.com/office/drawing/2016/5/11/chartex" xmlns:cx6="http://schemas.microsoft.com/office/drawing/2016/5/12/chartex" xmlns:cx7="http://schemas.microsoft.com/office/drawing/2016/5/13/chartex" xmlns:cx8="http://schemas.microsoft.com/office/drawing/2016/5/14/chartex" xmlns:mc="http://schemas.openxmlformats.org/markup-compatibility/2006" xmlns:aink="http://schemas.microsoft.com/office/drawing/2016/ink" xmlns:am3d="http://schemas.microsoft.com/office/drawing/2017/model3d" xmlns:o="urn:schemas-microsoft-com:office:office" xmlns:r="http://schemas.openxmlformats.org/officeDocument/2006/relationships" xmlns:m="http://schemas.openxmlformats.org/officeDocument/2006/math" xmlns:v="urn:schemas-microsoft-com:vml" xmlns:wp14="http://schemas.microsoft.com/office/word/2010/wordprocessingDrawing" xmlns:wp="http://schemas.openxmlformats.org/drawingml/2006/wordprocessingDrawing" xmlns:w10="urn:schemas-microsoft-com:office:word" xmlns:w="http://schemas.openxmlformats.org/wordprocessingml/2006/main" xmlns:w14="http://schemas.microsoft.com/office/word/2010/wordml" xmlns:w15="http://schemas.microsoft.com/office/word/2012/wordml" xmlns:w16cex="http://schemas.microsoft.com/office/word/2018/wordml/cex" xmlns:w16cid="http://schemas.microsoft.com/office/word/2016/wordml/cid" xmlns:w16="http://schemas.microsoft.com/office/word/2018/wordml" xmlns:w16sdtdh="http://schemas.microsoft.com/office/word/2020/wordml/sdtdatahash" xmlns:w16se="http://schemas.microsoft.com/office/word/2015/wordml/symex" xmlns:wpg="http://schemas.microsoft.com/office/word/2010/wordprocessingGroup" xmlns:wpi="http://schemas.microsoft.com/office/word/2010/wordprocessingInk" xmlns:wne="http://schemas.microsoft.com/office/word/2006/wordml" xmlns:wps="http://schemas.microsoft.com/office/word/2010/wordprocessingShape" mc:Ignorable="w14 w15 w16se w16cid w16 w16cex w16sdtdh wp14">
   <w:body>
     <w:p>
       <w:pPr>
@@ -5006,7 +5006,7 @@
     </w:tbl>
     <w:p>
       <w:pPr>
-        <w:pStyle w:val="a7"/>
+        <w:pStyle w:val="a8"/>
         <w:rPr>
           <w:sz w:val="16"/>
           <w:lang w:val="ru-RU"/>
@@ -5403,7 +5403,7 @@
     </w:p>
     <w:tbl>
       <w:tblPr>
-        <w:tblStyle w:val="ad"/>
+        <w:tblStyle w:val="ae"/>
         <w:tblW w:w="0" w:type="auto"/>
         <w:tblInd w:w="851" w:type="dxa"/>
         <w:tblLook w:val="04A0" w:firstRow="1" w:lastRow="0" w:firstColumn="1" w:lastColumn="0" w:noHBand="0" w:noVBand="1"/>
@@ -5884,7 +5884,7 @@
     </w:p>
     <w:tbl>
       <w:tblPr>
-        <w:tblStyle w:val="ad"/>
+        <w:tblStyle w:val="ae"/>
         <w:tblW w:w="0" w:type="auto"/>
         <w:tblInd w:w="851" w:type="dxa"/>
         <w:tblLook w:val="04A0" w:firstRow="1" w:lastRow="0" w:firstColumn="1" w:lastColumn="0" w:noHBand="0" w:noVBand="1"/>
@@ -6143,25 +6143,23 @@
         </w:rPr>
         <w:t>описание</w:t>
       </w:r>
-      <w:bookmarkStart w:id="12" w:name="_GoBack"/>
       <w:bookmarkEnd w:id="11"/>
+    </w:p>
+    <w:p>
+      <w:pPr>
+        <w:pStyle w:val="2"/>
+        <w:rPr>
+          <w:lang w:val="ru-RU"/>
+        </w:rPr>
+      </w:pPr>
+      <w:bookmarkStart w:id="12" w:name="_Toc117898367"/>
+      <w:r>
+        <w:rPr>
+          <w:lang w:val="ru-RU"/>
+        </w:rPr>
+        <w:t>Описание изделия</w:t>
+      </w:r>
       <w:bookmarkEnd w:id="12"/>
-    </w:p>
-    <w:p>
-      <w:pPr>
-        <w:pStyle w:val="2"/>
-        <w:rPr>
-          <w:lang w:val="ru-RU"/>
-        </w:rPr>
-      </w:pPr>
-      <w:bookmarkStart w:id="13" w:name="_Toc117898367"/>
-      <w:r>
-        <w:rPr>
-          <w:lang w:val="ru-RU"/>
-        </w:rPr>
-        <w:t>Описание изделия</w:t>
-      </w:r>
-      <w:bookmarkEnd w:id="13"/>
     </w:p>
     <w:p>
       <w:pPr>
@@ -6278,14 +6276,14 @@
           <w:lang w:val="ru-RU"/>
         </w:rPr>
       </w:pPr>
-      <w:bookmarkStart w:id="14" w:name="_Toc117898368"/>
+      <w:bookmarkStart w:id="13" w:name="_Toc117898368"/>
       <w:r>
         <w:rPr>
           <w:lang w:val="ru-RU"/>
         </w:rPr>
         <w:t>Интерфейсы системы</w:t>
       </w:r>
-      <w:bookmarkEnd w:id="14"/>
+      <w:bookmarkEnd w:id="13"/>
       <w:r>
         <w:rPr>
           <w:lang w:val="ru-RU"/>
@@ -6308,7 +6306,7 @@
     </w:p>
     <w:p>
       <w:pPr>
-        <w:pStyle w:val="ae"/>
+        <w:pStyle w:val="af"/>
         <w:numPr>
           <w:ilvl w:val="0"/>
           <w:numId w:val="39"/>
@@ -6332,7 +6330,7 @@
     </w:p>
     <w:p>
       <w:pPr>
-        <w:pStyle w:val="ae"/>
+        <w:pStyle w:val="af"/>
         <w:numPr>
           <w:ilvl w:val="0"/>
           <w:numId w:val="39"/>
@@ -6368,7 +6366,7 @@
     </w:p>
     <w:p>
       <w:pPr>
-        <w:pStyle w:val="ae"/>
+        <w:pStyle w:val="af"/>
         <w:numPr>
           <w:ilvl w:val="0"/>
           <w:numId w:val="39"/>
@@ -6412,7 +6410,7 @@
     </w:p>
     <w:p>
       <w:pPr>
-        <w:pStyle w:val="ae"/>
+        <w:pStyle w:val="af"/>
         <w:numPr>
           <w:ilvl w:val="0"/>
           <w:numId w:val="40"/>
@@ -6436,7 +6434,7 @@
     </w:p>
     <w:p>
       <w:pPr>
-        <w:pStyle w:val="ae"/>
+        <w:pStyle w:val="af"/>
         <w:numPr>
           <w:ilvl w:val="0"/>
           <w:numId w:val="40"/>
@@ -6460,7 +6458,7 @@
     </w:p>
     <w:p>
       <w:pPr>
-        <w:pStyle w:val="ae"/>
+        <w:pStyle w:val="af"/>
         <w:numPr>
           <w:ilvl w:val="0"/>
           <w:numId w:val="40"/>
@@ -6504,7 +6502,7 @@
     </w:p>
     <w:p>
       <w:pPr>
-        <w:pStyle w:val="ae"/>
+        <w:pStyle w:val="af"/>
         <w:numPr>
           <w:ilvl w:val="0"/>
           <w:numId w:val="41"/>
@@ -6522,7 +6520,7 @@
     </w:p>
     <w:p>
       <w:pPr>
-        <w:pStyle w:val="ae"/>
+        <w:pStyle w:val="af"/>
         <w:numPr>
           <w:ilvl w:val="0"/>
           <w:numId w:val="41"/>
@@ -6560,7 +6558,7 @@
     </w:p>
     <w:p>
       <w:pPr>
-        <w:pStyle w:val="ae"/>
+        <w:pStyle w:val="af"/>
         <w:numPr>
           <w:ilvl w:val="0"/>
           <w:numId w:val="42"/>
@@ -6620,7 +6618,7 @@
     </w:p>
     <w:p>
       <w:pPr>
-        <w:pStyle w:val="ae"/>
+        <w:pStyle w:val="af"/>
         <w:rPr>
           <w:lang w:val="ru-RU"/>
         </w:rPr>
@@ -6633,18 +6631,18 @@
           <w:lang w:val="ru-RU"/>
         </w:rPr>
       </w:pPr>
-      <w:bookmarkStart w:id="15" w:name="_Toc117898369"/>
+      <w:bookmarkStart w:id="14" w:name="_Toc117898369"/>
       <w:r>
         <w:rPr>
           <w:lang w:val="ru-RU"/>
         </w:rPr>
         <w:t>Интерфейсы пользователя</w:t>
       </w:r>
-      <w:bookmarkEnd w:id="15"/>
-    </w:p>
-    <w:p>
-      <w:pPr>
-        <w:pStyle w:val="ae"/>
+      <w:bookmarkEnd w:id="14"/>
+    </w:p>
+    <w:p>
+      <w:pPr>
+        <w:pStyle w:val="af"/>
         <w:numPr>
           <w:ilvl w:val="0"/>
           <w:numId w:val="13"/>
@@ -6704,7 +6702,7 @@
     </w:p>
     <w:p>
       <w:pPr>
-        <w:pStyle w:val="ae"/>
+        <w:pStyle w:val="af"/>
         <w:numPr>
           <w:ilvl w:val="0"/>
           <w:numId w:val="13"/>
@@ -6746,7 +6744,7 @@
     </w:p>
     <w:p>
       <w:pPr>
-        <w:pStyle w:val="ae"/>
+        <w:pStyle w:val="af"/>
         <w:numPr>
           <w:ilvl w:val="0"/>
           <w:numId w:val="13"/>
@@ -6781,135 +6779,143 @@
           <w:lang w:val="ru-RU"/>
         </w:rPr>
       </w:pPr>
-      <w:bookmarkStart w:id="16" w:name="_Toc117898370"/>
+      <w:bookmarkStart w:id="15" w:name="_Toc117898370"/>
       <w:r>
         <w:rPr>
           <w:lang w:val="ru-RU"/>
         </w:rPr>
         <w:t>Интерфейсы аппаратных средств ЭВМ</w:t>
       </w:r>
+      <w:bookmarkEnd w:id="15"/>
+    </w:p>
+    <w:p>
+      <w:pPr>
+        <w:rPr>
+          <w:lang w:val="ru-RU"/>
+        </w:rPr>
+      </w:pPr>
+      <w:r>
+        <w:rPr>
+          <w:lang w:val="ru-RU"/>
+        </w:rPr>
+        <w:t xml:space="preserve">Необходимо и достаточно, чтобы ЭВМ и ОС поддерживали работу </w:t>
+      </w:r>
+      <w:r>
+        <w:rPr>
+          <w:lang w:val="ru-RU"/>
+        </w:rPr>
+        <w:t>веб-</w:t>
+      </w:r>
+      <w:r>
+        <w:rPr>
+          <w:lang w:val="ru-RU"/>
+        </w:rPr>
+        <w:t>браузера</w:t>
+      </w:r>
+      <w:r>
+        <w:rPr>
+          <w:lang w:val="ru-RU"/>
+        </w:rPr>
+        <w:t>.</w:t>
+      </w:r>
+    </w:p>
+    <w:p>
+      <w:pPr>
+        <w:pStyle w:val="3"/>
+        <w:rPr>
+          <w:lang w:val="ru-RU"/>
+        </w:rPr>
+      </w:pPr>
+      <w:bookmarkStart w:id="16" w:name="_Toc117898371"/>
+      <w:r>
+        <w:rPr>
+          <w:lang w:val="ru-RU"/>
+        </w:rPr>
+        <w:t>Интерфейсы программного обеспечения</w:t>
+      </w:r>
       <w:bookmarkEnd w:id="16"/>
     </w:p>
     <w:p>
-      <w:pPr>
-        <w:rPr>
-          <w:lang w:val="ru-RU"/>
-        </w:rPr>
-      </w:pPr>
-      <w:r>
-        <w:rPr>
-          <w:lang w:val="ru-RU"/>
-        </w:rPr>
-        <w:t xml:space="preserve">Необходимо и достаточно, чтобы ЭВМ и ОС поддерживали работу </w:t>
-      </w:r>
-      <w:r>
-        <w:rPr>
-          <w:lang w:val="ru-RU"/>
-        </w:rPr>
-        <w:t>веб-</w:t>
-      </w:r>
-      <w:r>
-        <w:rPr>
-          <w:lang w:val="ru-RU"/>
-        </w:rPr>
-        <w:t>браузера</w:t>
-      </w:r>
-      <w:r>
-        <w:rPr>
-          <w:lang w:val="ru-RU"/>
-        </w:rPr>
+      <w:r>
+        <w:t>Для продукта потребуется компьютер с операционной системой Windows 7/8/10, Mac OS X 10.5 (Leopard) и выше или Ubuntu, Linux Mint, OpenSUSE, Fedora, CentOS.</w:t>
+      </w:r>
+    </w:p>
+    <w:p/>
+    <w:p>
+      <w:r>
+        <w:rPr>
+          <w:lang w:val="ru-RU"/>
+        </w:rPr>
+        <w:t>Для</w:t>
+      </w:r>
+      <w:r>
+        <w:t xml:space="preserve"> </w:t>
+      </w:r>
+      <w:r>
+        <w:rPr>
+          <w:lang w:val="ru-RU"/>
+        </w:rPr>
+        <w:t>продукта</w:t>
+      </w:r>
+      <w:r>
+        <w:t xml:space="preserve"> </w:t>
+      </w:r>
+      <w:r>
+        <w:rPr>
+          <w:lang w:val="ru-RU"/>
+        </w:rPr>
+        <w:t>требуется</w:t>
+      </w:r>
+      <w:r>
+        <w:t xml:space="preserve"> </w:t>
+      </w:r>
+      <w:r>
+        <w:rPr>
+          <w:lang w:val="ru-RU"/>
+        </w:rPr>
+        <w:t>браузер</w:t>
+      </w:r>
+      <w:r>
+        <w:t xml:space="preserve"> </w:t>
+      </w:r>
+      <w:r>
+        <w:rPr>
+          <w:lang w:val="ru-RU"/>
+        </w:rPr>
+        <w:t>на</w:t>
+      </w:r>
+      <w:r>
+        <w:t xml:space="preserve"> </w:t>
+      </w:r>
+      <w:r>
+        <w:rPr>
+          <w:lang w:val="ru-RU"/>
+        </w:rPr>
+        <w:t>основе</w:t>
+      </w:r>
+      <w:r>
+        <w:t xml:space="preserve"> Chromium, FireFox, Internet Explorer, (Legacy) Edge.</w:t>
+      </w:r>
+    </w:p>
+    <w:p>
+      <w:pPr>
+        <w:ind w:left="720"/>
+      </w:pPr>
+    </w:p>
+    <w:p>
+      <w:commentRangeStart w:id="17"/>
+      <w:r>
+        <w:t>Для продукта требуется PostgreSQL 13 и выше</w:t>
+      </w:r>
+      <w:r>
         <w:t>.</w:t>
       </w:r>
-    </w:p>
-    <w:p>
-      <w:pPr>
-        <w:pStyle w:val="3"/>
-        <w:rPr>
-          <w:lang w:val="ru-RU"/>
-        </w:rPr>
-      </w:pPr>
-      <w:bookmarkStart w:id="17" w:name="_Toc117898371"/>
-      <w:r>
-        <w:rPr>
-          <w:lang w:val="ru-RU"/>
-        </w:rPr>
-        <w:t>Интерфейсы программного обеспечения</w:t>
-      </w:r>
-      <w:bookmarkEnd w:id="17"/>
-    </w:p>
-    <w:p>
-      <w:r>
-        <w:t>Для продукта потребуется компьютер с операционной системой Windows 7/8/10, Mac OS X 10.5 (Leopard) и выше или Ubuntu, Linux Mint, OpenSUSE, Fedora, CentOS.</w:t>
-      </w:r>
-    </w:p>
-    <w:p/>
-    <w:p>
-      <w:r>
-        <w:rPr>
-          <w:lang w:val="ru-RU"/>
-        </w:rPr>
-        <w:t>Для</w:t>
-      </w:r>
-      <w:r>
-        <w:t xml:space="preserve"> </w:t>
-      </w:r>
-      <w:r>
-        <w:rPr>
-          <w:lang w:val="ru-RU"/>
-        </w:rPr>
-        <w:t>продукта</w:t>
-      </w:r>
-      <w:r>
-        <w:t xml:space="preserve"> </w:t>
-      </w:r>
-      <w:r>
-        <w:rPr>
-          <w:lang w:val="ru-RU"/>
-        </w:rPr>
-        <w:t>требуется</w:t>
-      </w:r>
-      <w:r>
-        <w:t xml:space="preserve"> </w:t>
-      </w:r>
-      <w:r>
-        <w:rPr>
-          <w:lang w:val="ru-RU"/>
-        </w:rPr>
-        <w:t>браузер</w:t>
-      </w:r>
-      <w:r>
-        <w:t xml:space="preserve"> </w:t>
-      </w:r>
-      <w:r>
-        <w:rPr>
-          <w:lang w:val="ru-RU"/>
-        </w:rPr>
-        <w:t>на</w:t>
-      </w:r>
-      <w:r>
-        <w:t xml:space="preserve"> </w:t>
-      </w:r>
-      <w:r>
-        <w:rPr>
-          <w:lang w:val="ru-RU"/>
-        </w:rPr>
-        <w:t>основе</w:t>
-      </w:r>
-      <w:r>
-        <w:t xml:space="preserve"> Chromium, FireFox, Internet Explorer, (Legacy) Edge.</w:t>
-      </w:r>
-    </w:p>
-    <w:p>
-      <w:pPr>
-        <w:ind w:left="720"/>
-      </w:pPr>
-    </w:p>
-    <w:p>
-      <w:r>
-        <w:t>Для продукта требуется PostgreSQL 13 и выше</w:t>
-      </w:r>
-      <w:r>
-        <w:t>.</w:t>
+      <w:commentRangeEnd w:id="17"/>
+      <w:r>
+        <w:rPr>
+          <w:rStyle w:val="a5"/>
+        </w:rPr>
+        <w:commentReference w:id="17"/>
       </w:r>
     </w:p>
     <w:p/>
@@ -7081,7 +7087,7 @@
     </w:p>
     <w:p>
       <w:pPr>
-        <w:pStyle w:val="ae"/>
+        <w:pStyle w:val="af"/>
         <w:numPr>
           <w:ilvl w:val="0"/>
           <w:numId w:val="17"/>
@@ -7099,7 +7105,7 @@
     </w:p>
     <w:p>
       <w:pPr>
-        <w:pStyle w:val="ae"/>
+        <w:pStyle w:val="af"/>
         <w:numPr>
           <w:ilvl w:val="0"/>
           <w:numId w:val="17"/>
@@ -7141,7 +7147,7 @@
     </w:p>
     <w:p>
       <w:pPr>
-        <w:pStyle w:val="ae"/>
+        <w:pStyle w:val="af"/>
         <w:numPr>
           <w:ilvl w:val="0"/>
           <w:numId w:val="17"/>
@@ -7159,7 +7165,7 @@
     </w:p>
     <w:p>
       <w:pPr>
-        <w:pStyle w:val="ae"/>
+        <w:pStyle w:val="af"/>
         <w:numPr>
           <w:ilvl w:val="0"/>
           <w:numId w:val="17"/>
@@ -7177,7 +7183,7 @@
     </w:p>
     <w:p>
       <w:pPr>
-        <w:pStyle w:val="ae"/>
+        <w:pStyle w:val="af"/>
         <w:numPr>
           <w:ilvl w:val="0"/>
           <w:numId w:val="17"/>
@@ -7276,7 +7282,7 @@
     </w:p>
     <w:p>
       <w:pPr>
-        <w:pStyle w:val="ae"/>
+        <w:pStyle w:val="af"/>
         <w:numPr>
           <w:ilvl w:val="0"/>
           <w:numId w:val="12"/>
@@ -7324,7 +7330,7 @@
     </w:p>
     <w:p>
       <w:pPr>
-        <w:pStyle w:val="ae"/>
+        <w:pStyle w:val="af"/>
         <w:numPr>
           <w:ilvl w:val="0"/>
           <w:numId w:val="12"/>
@@ -7348,7 +7354,7 @@
     </w:p>
     <w:p>
       <w:pPr>
-        <w:pStyle w:val="ae"/>
+        <w:pStyle w:val="af"/>
         <w:numPr>
           <w:ilvl w:val="0"/>
           <w:numId w:val="12"/>
@@ -7450,7 +7456,7 @@
     </w:p>
     <w:p>
       <w:pPr>
-        <w:pStyle w:val="ae"/>
+        <w:pStyle w:val="af"/>
         <w:numPr>
           <w:ilvl w:val="0"/>
           <w:numId w:val="12"/>
@@ -7618,7 +7624,7 @@
     </w:p>
     <w:p>
       <w:pPr>
-        <w:pStyle w:val="ae"/>
+        <w:pStyle w:val="af"/>
         <w:numPr>
           <w:ilvl w:val="0"/>
           <w:numId w:val="12"/>
@@ -7702,7 +7708,7 @@
     </w:p>
     <w:p>
       <w:pPr>
-        <w:pStyle w:val="ae"/>
+        <w:pStyle w:val="af"/>
         <w:numPr>
           <w:ilvl w:val="0"/>
           <w:numId w:val="12"/>
@@ -7756,7 +7762,7 @@
     </w:p>
     <w:p>
       <w:pPr>
-        <w:pStyle w:val="ae"/>
+        <w:pStyle w:val="af"/>
         <w:numPr>
           <w:ilvl w:val="0"/>
           <w:numId w:val="12"/>
@@ -7816,7 +7822,7 @@
     </w:p>
     <w:p>
       <w:pPr>
-        <w:pStyle w:val="ae"/>
+        <w:pStyle w:val="af"/>
         <w:numPr>
           <w:ilvl w:val="0"/>
           <w:numId w:val="12"/>
@@ -7924,7 +7930,7 @@
     </w:p>
     <w:p>
       <w:pPr>
-        <w:pStyle w:val="ae"/>
+        <w:pStyle w:val="af"/>
         <w:rPr>
           <w:lang w:val="ru-RU"/>
         </w:rPr>
@@ -7948,7 +7954,7 @@
     </w:p>
     <w:p>
       <w:pPr>
-        <w:pStyle w:val="ae"/>
+        <w:pStyle w:val="af"/>
         <w:numPr>
           <w:ilvl w:val="0"/>
           <w:numId w:val="14"/>
@@ -8008,7 +8014,7 @@
     </w:p>
     <w:p>
       <w:pPr>
-        <w:pStyle w:val="ae"/>
+        <w:pStyle w:val="af"/>
         <w:numPr>
           <w:ilvl w:val="0"/>
           <w:numId w:val="14"/>
@@ -8038,7 +8044,7 @@
     </w:p>
     <w:p>
       <w:pPr>
-        <w:pStyle w:val="ae"/>
+        <w:pStyle w:val="af"/>
         <w:numPr>
           <w:ilvl w:val="0"/>
           <w:numId w:val="14"/>
@@ -8491,7 +8497,14 @@
         <w:rPr>
           <w:lang w:val="ru-RU"/>
         </w:rPr>
-        <w:t>Детальные требования</w:t>
+        <w:t xml:space="preserve">Детальные </w:t>
+      </w:r>
+      <w:commentRangeStart w:id="28"/>
+      <w:r>
+        <w:rPr>
+          <w:lang w:val="ru-RU"/>
+        </w:rPr>
+        <w:t>требования</w:t>
       </w:r>
       <w:bookmarkEnd w:id="27"/>
       <w:r>
@@ -8500,6 +8513,16 @@
         </w:rPr>
         <w:t xml:space="preserve"> </w:t>
       </w:r>
+      <w:commentRangeEnd w:id="28"/>
+      <w:r>
+        <w:rPr>
+          <w:rStyle w:val="a5"/>
+          <w:b w:val="0"/>
+          <w:color w:val="auto"/>
+          <w:kern w:val="0"/>
+        </w:rPr>
+        <w:commentReference w:id="28"/>
+      </w:r>
     </w:p>
     <w:p>
       <w:pPr>
@@ -8508,14 +8531,30 @@
           <w:lang w:val="ru-RU"/>
         </w:rPr>
       </w:pPr>
-      <w:bookmarkStart w:id="28" w:name="_Toc117898382"/>
-      <w:r>
-        <w:rPr>
-          <w:lang w:val="ru-RU"/>
-        </w:rPr>
-        <w:t>Функциональные требования</w:t>
-      </w:r>
-      <w:bookmarkEnd w:id="28"/>
+      <w:bookmarkStart w:id="29" w:name="_Toc117898382"/>
+      <w:r>
+        <w:rPr>
+          <w:lang w:val="ru-RU"/>
+        </w:rPr>
+        <w:t xml:space="preserve">Функциональные </w:t>
+      </w:r>
+      <w:commentRangeStart w:id="30"/>
+      <w:r>
+        <w:rPr>
+          <w:lang w:val="ru-RU"/>
+        </w:rPr>
+        <w:t>требования</w:t>
+      </w:r>
+      <w:bookmarkEnd w:id="29"/>
+      <w:commentRangeEnd w:id="30"/>
+      <w:r>
+        <w:rPr>
+          <w:rStyle w:val="a5"/>
+          <w:b w:val="0"/>
+          <w:color w:val="auto"/>
+        </w:rPr>
+        <w:commentReference w:id="30"/>
+      </w:r>
     </w:p>
     <w:p>
       <w:pPr>
@@ -8524,7 +8563,7 @@
           <w:lang w:val="en-GB"/>
         </w:rPr>
       </w:pPr>
-      <w:bookmarkStart w:id="29" w:name="_Toc117898383"/>
+      <w:bookmarkStart w:id="31" w:name="_Toc117898383"/>
       <w:r>
         <w:rPr>
           <w:lang w:val="en-GB"/>
@@ -8537,7 +8576,7 @@
         </w:rPr>
         <w:t>сс пользователя 1 («Сотрудник»)</w:t>
       </w:r>
-      <w:bookmarkEnd w:id="29"/>
+      <w:bookmarkEnd w:id="31"/>
     </w:p>
     <w:p>
       <w:pPr>
@@ -8677,14 +8716,14 @@
           <w:lang w:val="en-GB"/>
         </w:rPr>
       </w:pPr>
-      <w:bookmarkStart w:id="30" w:name="_Toc117898384"/>
+      <w:bookmarkStart w:id="32" w:name="_Toc117898384"/>
       <w:r>
         <w:rPr>
           <w:lang w:val="en-GB"/>
         </w:rPr>
         <w:t>Класс пользователя 2 («Тимлид»)</w:t>
       </w:r>
-      <w:bookmarkEnd w:id="30"/>
+      <w:bookmarkEnd w:id="32"/>
     </w:p>
     <w:p>
       <w:pPr>
@@ -8826,14 +8865,14 @@
           <w:lang w:val="en-GB"/>
         </w:rPr>
       </w:pPr>
-      <w:bookmarkStart w:id="31" w:name="_Toc117898385"/>
+      <w:bookmarkStart w:id="33" w:name="_Toc117898385"/>
       <w:r>
         <w:rPr>
           <w:lang w:val="en-GB"/>
         </w:rPr>
         <w:t>Класс пользователя 3 («Лектор»)</w:t>
       </w:r>
-      <w:bookmarkEnd w:id="31"/>
+      <w:bookmarkEnd w:id="33"/>
     </w:p>
     <w:p>
       <w:pPr>
@@ -8935,14 +8974,14 @@
           <w:lang w:val="ru-RU"/>
         </w:rPr>
       </w:pPr>
-      <w:bookmarkStart w:id="32" w:name="_Toc117898386"/>
+      <w:bookmarkStart w:id="34" w:name="_Toc117898386"/>
       <w:r>
         <w:rPr>
           <w:lang w:val="ru-RU"/>
         </w:rPr>
         <w:t>Надежность</w:t>
       </w:r>
-      <w:bookmarkEnd w:id="32"/>
+      <w:bookmarkEnd w:id="34"/>
       <w:r>
         <w:rPr>
           <w:lang w:val="ru-RU"/>
@@ -8962,7 +9001,7 @@
           <w:lang w:val="en-GB"/>
         </w:rPr>
       </w:pPr>
-      <w:bookmarkStart w:id="33" w:name="_Toc117898387"/>
+      <w:bookmarkStart w:id="35" w:name="_Toc117898387"/>
       <w:r>
         <w:rPr>
           <w:lang w:val="en-GB"/>
@@ -8975,11 +9014,11 @@
         </w:rPr>
         <w:t>доступности</w:t>
       </w:r>
-      <w:bookmarkEnd w:id="33"/>
-    </w:p>
-    <w:p>
-      <w:pPr>
-        <w:pStyle w:val="ae"/>
+      <w:bookmarkEnd w:id="35"/>
+    </w:p>
+    <w:p>
+      <w:pPr>
+        <w:pStyle w:val="af"/>
         <w:numPr>
           <w:ilvl w:val="0"/>
           <w:numId w:val="43"/>
@@ -8997,7 +9036,7 @@
     </w:p>
     <w:p>
       <w:pPr>
-        <w:pStyle w:val="ae"/>
+        <w:pStyle w:val="af"/>
         <w:numPr>
           <w:ilvl w:val="0"/>
           <w:numId w:val="43"/>
@@ -9015,7 +9054,7 @@
     </w:p>
     <w:p>
       <w:pPr>
-        <w:pStyle w:val="ae"/>
+        <w:pStyle w:val="af"/>
         <w:numPr>
           <w:ilvl w:val="0"/>
           <w:numId w:val="43"/>
@@ -9045,7 +9084,7 @@
     </w:p>
     <w:p>
       <w:pPr>
-        <w:pStyle w:val="ae"/>
+        <w:pStyle w:val="af"/>
         <w:numPr>
           <w:ilvl w:val="0"/>
           <w:numId w:val="43"/>
@@ -9063,7 +9102,7 @@
     </w:p>
     <w:p>
       <w:pPr>
-        <w:pStyle w:val="ae"/>
+        <w:pStyle w:val="af"/>
         <w:rPr>
           <w:lang w:val="ru-RU"/>
         </w:rPr>
@@ -9076,7 +9115,7 @@
           <w:lang w:val="ru-RU"/>
         </w:rPr>
       </w:pPr>
-      <w:bookmarkStart w:id="34" w:name="_Toc117898388"/>
+      <w:bookmarkStart w:id="36" w:name="_Toc117898388"/>
       <w:r>
         <w:rPr>
           <w:lang w:val="en-GB"/>
@@ -9089,7 +9128,7 @@
         </w:rPr>
         <w:t>надежности</w:t>
       </w:r>
-      <w:bookmarkEnd w:id="34"/>
+      <w:bookmarkEnd w:id="36"/>
     </w:p>
     <w:p>
       <w:r>
@@ -9130,7 +9169,7 @@
           <w:lang w:val="ru-RU"/>
         </w:rPr>
       </w:pPr>
-      <w:bookmarkStart w:id="35" w:name="_Toc117898389"/>
+      <w:bookmarkStart w:id="37" w:name="_Toc117898389"/>
       <w:r>
         <w:rPr>
           <w:lang w:val="en-GB"/>
@@ -9143,7 +9182,7 @@
         </w:rPr>
         <w:t>безопасности</w:t>
       </w:r>
-      <w:bookmarkEnd w:id="35"/>
+      <w:bookmarkEnd w:id="37"/>
     </w:p>
     <w:p>
       <w:pPr>
@@ -9199,14 +9238,14 @@
           <w:lang w:val="en-GB"/>
         </w:rPr>
       </w:pPr>
-      <w:bookmarkStart w:id="36" w:name="_Toc117898390"/>
+      <w:bookmarkStart w:id="38" w:name="_Toc117898390"/>
       <w:r>
         <w:rPr>
           <w:lang w:val="ru-RU"/>
         </w:rPr>
         <w:t>Производительность</w:t>
       </w:r>
-      <w:bookmarkEnd w:id="36"/>
+      <w:bookmarkEnd w:id="38"/>
     </w:p>
     <w:p>
       <w:pPr>
@@ -9220,23 +9259,21 @@
           <w:lang w:val="ru-RU"/>
         </w:rPr>
       </w:pPr>
-      <w:bookmarkStart w:id="37" w:name="_Toc456598601"/>
-      <w:bookmarkStart w:id="38" w:name="_Toc517499400"/>
-      <w:bookmarkStart w:id="39" w:name="_Toc523209243"/>
-      <w:bookmarkStart w:id="40" w:name="_Toc523210879"/>
-      <w:bookmarkStart w:id="41" w:name="_Toc523212983"/>
-      <w:bookmarkStart w:id="42" w:name="_Toc523297944"/>
-      <w:bookmarkStart w:id="43" w:name="_Toc523298834"/>
-      <w:bookmarkStart w:id="44" w:name="_Toc88921670"/>
-      <w:bookmarkStart w:id="45" w:name="_Toc117898391"/>
+      <w:bookmarkStart w:id="39" w:name="_Toc456598601"/>
+      <w:bookmarkStart w:id="40" w:name="_Toc517499400"/>
+      <w:bookmarkStart w:id="41" w:name="_Toc523209243"/>
+      <w:bookmarkStart w:id="42" w:name="_Toc523210879"/>
+      <w:bookmarkStart w:id="43" w:name="_Toc523212983"/>
+      <w:bookmarkStart w:id="44" w:name="_Toc523297944"/>
+      <w:bookmarkStart w:id="45" w:name="_Toc523298834"/>
+      <w:bookmarkStart w:id="46" w:name="_Toc88921670"/>
+      <w:bookmarkStart w:id="47" w:name="_Toc117898391"/>
       <w:r>
         <w:rPr>
           <w:lang w:val="ru-RU"/>
         </w:rPr>
         <w:t>Требования к производительности</w:t>
       </w:r>
-      <w:bookmarkEnd w:id="37"/>
-      <w:bookmarkEnd w:id="38"/>
       <w:bookmarkEnd w:id="39"/>
       <w:bookmarkEnd w:id="40"/>
       <w:bookmarkEnd w:id="41"/>
@@ -9244,6 +9281,8 @@
       <w:bookmarkEnd w:id="43"/>
       <w:bookmarkEnd w:id="44"/>
       <w:bookmarkEnd w:id="45"/>
+      <w:bookmarkEnd w:id="46"/>
+      <w:bookmarkEnd w:id="47"/>
     </w:p>
     <w:p>
       <w:pPr>
@@ -9472,14 +9511,14 @@
           <w:lang w:val="en-GB"/>
         </w:rPr>
       </w:pPr>
-      <w:bookmarkStart w:id="46" w:name="_Toc117898392"/>
+      <w:bookmarkStart w:id="48" w:name="_Toc117898392"/>
       <w:r>
         <w:rPr>
           <w:lang w:val="ru-RU"/>
         </w:rPr>
         <w:t>Ремонтопригодность</w:t>
       </w:r>
-      <w:bookmarkEnd w:id="46"/>
+      <w:bookmarkEnd w:id="48"/>
     </w:p>
     <w:p>
       <w:pPr>
@@ -9493,23 +9532,21 @@
           <w:lang w:val="ru-RU"/>
         </w:rPr>
       </w:pPr>
-      <w:bookmarkStart w:id="47" w:name="_Toc456598603"/>
-      <w:bookmarkStart w:id="48" w:name="_Toc517499402"/>
-      <w:bookmarkStart w:id="49" w:name="_Toc523209245"/>
-      <w:bookmarkStart w:id="50" w:name="_Toc523210881"/>
-      <w:bookmarkStart w:id="51" w:name="_Toc523212985"/>
-      <w:bookmarkStart w:id="52" w:name="_Toc523297946"/>
-      <w:bookmarkStart w:id="53" w:name="_Toc523298836"/>
-      <w:bookmarkStart w:id="54" w:name="_Toc88921672"/>
-      <w:bookmarkStart w:id="55" w:name="_Toc117898393"/>
+      <w:bookmarkStart w:id="49" w:name="_Toc456598603"/>
+      <w:bookmarkStart w:id="50" w:name="_Toc517499402"/>
+      <w:bookmarkStart w:id="51" w:name="_Toc523209245"/>
+      <w:bookmarkStart w:id="52" w:name="_Toc523210881"/>
+      <w:bookmarkStart w:id="53" w:name="_Toc523212985"/>
+      <w:bookmarkStart w:id="54" w:name="_Toc523297946"/>
+      <w:bookmarkStart w:id="55" w:name="_Toc523298836"/>
+      <w:bookmarkStart w:id="56" w:name="_Toc88921672"/>
+      <w:bookmarkStart w:id="57" w:name="_Toc117898393"/>
       <w:r>
         <w:rPr>
           <w:lang w:val="ru-RU"/>
         </w:rPr>
         <w:t>Требования к ремонтопригодности</w:t>
       </w:r>
-      <w:bookmarkEnd w:id="47"/>
-      <w:bookmarkEnd w:id="48"/>
       <w:bookmarkEnd w:id="49"/>
       <w:bookmarkEnd w:id="50"/>
       <w:bookmarkEnd w:id="51"/>
@@ -9517,6 +9554,8 @@
       <w:bookmarkEnd w:id="53"/>
       <w:bookmarkEnd w:id="54"/>
       <w:bookmarkEnd w:id="55"/>
+      <w:bookmarkEnd w:id="56"/>
+      <w:bookmarkEnd w:id="57"/>
     </w:p>
     <w:p>
       <w:pPr>
@@ -9550,14 +9589,14 @@
           <w:lang w:val="en-GB"/>
         </w:rPr>
       </w:pPr>
-      <w:bookmarkStart w:id="56" w:name="_Toc117898394"/>
+      <w:bookmarkStart w:id="58" w:name="_Toc117898394"/>
       <w:r>
         <w:rPr>
           <w:lang w:val="ru-RU"/>
         </w:rPr>
         <w:t>Ограничения проекта</w:t>
       </w:r>
-      <w:bookmarkEnd w:id="56"/>
+      <w:bookmarkEnd w:id="58"/>
     </w:p>
     <w:p>
       <w:pPr>
@@ -9571,7 +9610,7 @@
           <w:lang w:val="en-GB"/>
         </w:rPr>
       </w:pPr>
-      <w:bookmarkStart w:id="57" w:name="_Toc117898395"/>
+      <w:bookmarkStart w:id="59" w:name="_Toc117898395"/>
       <w:r>
         <w:rPr>
           <w:lang w:val="en-GB"/>
@@ -9584,7 +9623,7 @@
         </w:rPr>
         <w:t xml:space="preserve"> 1</w:t>
       </w:r>
-      <w:bookmarkEnd w:id="57"/>
+      <w:bookmarkEnd w:id="59"/>
     </w:p>
     <w:p>
       <w:pPr>
@@ -9625,7 +9664,7 @@
           <w:lang w:val="en-GB"/>
         </w:rPr>
       </w:pPr>
-      <w:bookmarkStart w:id="58" w:name="_Toc117898396"/>
+      <w:bookmarkStart w:id="60" w:name="_Toc117898396"/>
       <w:r>
         <w:rPr>
           <w:lang w:val="en-GB"/>
@@ -9638,7 +9677,7 @@
         </w:rPr>
         <w:t xml:space="preserve"> 2</w:t>
       </w:r>
-      <w:bookmarkEnd w:id="58"/>
+      <w:bookmarkEnd w:id="60"/>
     </w:p>
     <w:p>
       <w:pPr>
@@ -9667,7 +9706,7 @@
           <w:lang w:val="en-GB"/>
         </w:rPr>
       </w:pPr>
-      <w:bookmarkStart w:id="59" w:name="_Toc117898397"/>
+      <w:bookmarkStart w:id="61" w:name="_Toc117898397"/>
       <w:r>
         <w:rPr>
           <w:lang w:val="en-GB"/>
@@ -9680,7 +9719,7 @@
         </w:rPr>
         <w:t xml:space="preserve"> 3</w:t>
       </w:r>
-      <w:bookmarkEnd w:id="59"/>
+      <w:bookmarkEnd w:id="61"/>
     </w:p>
     <w:p>
       <w:pPr>
@@ -9739,7 +9778,7 @@
           <w:lang w:val="en-GB"/>
         </w:rPr>
       </w:pPr>
-      <w:bookmarkStart w:id="60" w:name="_Toc117898398"/>
+      <w:bookmarkStart w:id="62" w:name="_Toc117898398"/>
       <w:r>
         <w:rPr>
           <w:lang w:val="en-GB"/>
@@ -9752,7 +9791,7 @@
         </w:rPr>
         <w:t xml:space="preserve"> 4</w:t>
       </w:r>
-      <w:bookmarkEnd w:id="60"/>
+      <w:bookmarkEnd w:id="62"/>
     </w:p>
     <w:p>
       <w:pPr>
@@ -9781,7 +9820,7 @@
           <w:lang w:val="en-GB"/>
         </w:rPr>
       </w:pPr>
-      <w:bookmarkStart w:id="61" w:name="_Toc117898399"/>
+      <w:bookmarkStart w:id="63" w:name="_Toc117898399"/>
       <w:r>
         <w:rPr>
           <w:lang w:val="en-GB"/>
@@ -9794,7 +9833,7 @@
         </w:rPr>
         <w:t xml:space="preserve"> 5</w:t>
       </w:r>
-      <w:bookmarkEnd w:id="61"/>
+      <w:bookmarkEnd w:id="63"/>
     </w:p>
     <w:p>
       <w:pPr>
@@ -9823,7 +9862,7 @@
           <w:lang w:val="en-GB"/>
         </w:rPr>
       </w:pPr>
-      <w:bookmarkStart w:id="62" w:name="_Toc117898400"/>
+      <w:bookmarkStart w:id="64" w:name="_Toc117898400"/>
       <w:r>
         <w:rPr>
           <w:lang w:val="en-GB"/>
@@ -9836,7 +9875,7 @@
         </w:rPr>
         <w:t xml:space="preserve"> 6</w:t>
       </w:r>
-      <w:bookmarkEnd w:id="62"/>
+      <w:bookmarkEnd w:id="64"/>
     </w:p>
     <w:p>
       <w:pPr>
@@ -9865,7 +9904,7 @@
           <w:lang w:val="en-GB"/>
         </w:rPr>
       </w:pPr>
-      <w:bookmarkStart w:id="63" w:name="_Toc117898401"/>
+      <w:bookmarkStart w:id="65" w:name="_Toc117898401"/>
       <w:r>
         <w:rPr>
           <w:lang w:val="en-GB"/>
@@ -9878,7 +9917,7 @@
         </w:rPr>
         <w:t xml:space="preserve"> 7</w:t>
       </w:r>
-      <w:bookmarkEnd w:id="63"/>
+      <w:bookmarkEnd w:id="65"/>
     </w:p>
     <w:p>
       <w:pPr>
@@ -9907,7 +9946,7 @@
           <w:lang w:val="en-GB"/>
         </w:rPr>
       </w:pPr>
-      <w:bookmarkStart w:id="64" w:name="_Toc117898402"/>
+      <w:bookmarkStart w:id="66" w:name="_Toc117898402"/>
       <w:r>
         <w:rPr>
           <w:lang w:val="en-GB"/>
@@ -9920,7 +9959,7 @@
         </w:rPr>
         <w:t xml:space="preserve"> 8</w:t>
       </w:r>
-      <w:bookmarkEnd w:id="64"/>
+      <w:bookmarkEnd w:id="66"/>
     </w:p>
     <w:p>
       <w:pPr>
@@ -9950,14 +9989,14 @@
           <w:lang w:val="ru-RU"/>
         </w:rPr>
       </w:pPr>
-      <w:bookmarkStart w:id="65" w:name="_Toc117898403"/>
+      <w:bookmarkStart w:id="67" w:name="_Toc117898403"/>
       <w:r>
         <w:rPr>
           <w:lang w:val="ru-RU"/>
         </w:rPr>
         <w:t>Требования к пользовательской документации</w:t>
       </w:r>
-      <w:bookmarkEnd w:id="65"/>
+      <w:bookmarkEnd w:id="67"/>
     </w:p>
     <w:p>
       <w:pPr>
@@ -10011,7 +10050,7 @@
           <w:lang w:val="ru-RU"/>
         </w:rPr>
       </w:pPr>
-      <w:bookmarkStart w:id="66" w:name="_Toc117898404"/>
+      <w:bookmarkStart w:id="68" w:name="_Toc117898404"/>
       <w:r>
         <w:rPr>
           <w:lang w:val="ru-RU"/>
@@ -10019,7 +10058,7 @@
         <w:lastRenderedPageBreak/>
         <w:t>Используемые приобретаемые компоненты</w:t>
       </w:r>
-      <w:bookmarkEnd w:id="66"/>
+      <w:bookmarkEnd w:id="68"/>
     </w:p>
     <w:p>
       <w:pPr>
@@ -10064,14 +10103,14 @@
           <w:lang w:val="en-GB"/>
         </w:rPr>
       </w:pPr>
-      <w:bookmarkStart w:id="67" w:name="_Toc117898405"/>
+      <w:bookmarkStart w:id="69" w:name="_Toc117898405"/>
       <w:r>
         <w:rPr>
           <w:lang w:val="ru-RU"/>
         </w:rPr>
         <w:t>Интерфейсы</w:t>
       </w:r>
-      <w:bookmarkEnd w:id="67"/>
+      <w:bookmarkEnd w:id="69"/>
     </w:p>
     <w:p>
       <w:pPr>
@@ -10085,14 +10124,14 @@
           <w:lang w:val="ru-RU"/>
         </w:rPr>
       </w:pPr>
-      <w:bookmarkStart w:id="68" w:name="_Toc117898406"/>
+      <w:bookmarkStart w:id="70" w:name="_Toc117898406"/>
       <w:r>
         <w:rPr>
           <w:lang w:val="ru-RU"/>
         </w:rPr>
         <w:t>Интерфейс пользователя</w:t>
       </w:r>
-      <w:bookmarkEnd w:id="68"/>
+      <w:bookmarkEnd w:id="70"/>
     </w:p>
     <w:p>
       <w:pPr>
@@ -10184,14 +10223,14 @@
           <w:lang w:val="ru-RU"/>
         </w:rPr>
       </w:pPr>
-      <w:bookmarkStart w:id="69" w:name="_Toc117898407"/>
+      <w:bookmarkStart w:id="71" w:name="_Toc117898407"/>
       <w:r>
         <w:rPr>
           <w:lang w:val="ru-RU"/>
         </w:rPr>
         <w:t>Аппаратные интерфейсы</w:t>
       </w:r>
-      <w:bookmarkEnd w:id="69"/>
+      <w:bookmarkEnd w:id="71"/>
     </w:p>
     <w:p>
       <w:pPr>
@@ -10218,14 +10257,14 @@
           <w:lang w:val="ru-RU"/>
         </w:rPr>
       </w:pPr>
-      <w:bookmarkStart w:id="70" w:name="_Toc117898408"/>
+      <w:bookmarkStart w:id="72" w:name="_Toc117898408"/>
       <w:r>
         <w:rPr>
           <w:lang w:val="ru-RU"/>
         </w:rPr>
         <w:t>Программные интерфейсы</w:t>
       </w:r>
-      <w:bookmarkEnd w:id="70"/>
+      <w:bookmarkEnd w:id="72"/>
     </w:p>
     <w:p>
       <w:pPr>
@@ -10252,14 +10291,14 @@
           <w:lang w:val="ru-RU"/>
         </w:rPr>
       </w:pPr>
-      <w:bookmarkStart w:id="71" w:name="_Toc117898409"/>
+      <w:bookmarkStart w:id="73" w:name="_Toc117898409"/>
       <w:r>
         <w:rPr>
           <w:lang w:val="ru-RU"/>
         </w:rPr>
         <w:t>Интерфейсы коммуникаций</w:t>
       </w:r>
-      <w:bookmarkEnd w:id="71"/>
+      <w:bookmarkEnd w:id="73"/>
     </w:p>
     <w:p>
       <w:pPr>
@@ -10299,14 +10338,14 @@
           <w:lang w:val="ru-RU"/>
         </w:rPr>
       </w:pPr>
-      <w:bookmarkStart w:id="72" w:name="_Toc117898410"/>
+      <w:bookmarkStart w:id="74" w:name="_Toc117898410"/>
       <w:r>
         <w:rPr>
           <w:lang w:val="ru-RU"/>
         </w:rPr>
         <w:t>Требования лицензирования</w:t>
       </w:r>
-      <w:bookmarkEnd w:id="72"/>
+      <w:bookmarkEnd w:id="74"/>
     </w:p>
     <w:p>
       <w:pPr>
@@ -10360,7 +10399,7 @@
           <w:lang w:val="en-US"/>
         </w:rPr>
       </w:pPr>
-      <w:bookmarkStart w:id="73" w:name="_Toc117898411"/>
+      <w:bookmarkStart w:id="75" w:name="_Toc117898411"/>
       <w:r>
         <w:rPr>
           <w:lang w:val="ru-RU"/>
@@ -10379,7 +10418,7 @@
         </w:rPr>
         <w:t>стандарты</w:t>
       </w:r>
-      <w:bookmarkEnd w:id="73"/>
+      <w:bookmarkEnd w:id="75"/>
     </w:p>
     <w:p>
       <w:pPr>
@@ -10405,30 +10444,24 @@
         <w:rPr>
           <w:lang w:val="en-US"/>
         </w:rPr>
-        <w:t>ECMAScript® 2022 Language Specification</w:t>
-      </w:r>
-      <w:r>
+        <w:t>ECMAScript® 2022 Language Specification.</w:t>
+      </w:r>
+    </w:p>
+    <w:p>
+      <w:pPr>
+        <w:pStyle w:val="1"/>
         <w:rPr>
           <w:lang w:val="en-US"/>
         </w:rPr>
-        <w:t>.</w:t>
-      </w:r>
-    </w:p>
-    <w:p>
-      <w:pPr>
-        <w:pStyle w:val="1"/>
-        <w:rPr>
-          <w:lang w:val="en-US"/>
-        </w:rPr>
-      </w:pPr>
-      <w:bookmarkStart w:id="74" w:name="_Toc117898412"/>
+      </w:pPr>
+      <w:bookmarkStart w:id="76" w:name="_Toc117898412"/>
       <w:r>
         <w:rPr>
           <w:lang w:val="ru-RU"/>
         </w:rPr>
         <w:t>Индекс</w:t>
       </w:r>
-      <w:bookmarkEnd w:id="74"/>
+      <w:bookmarkEnd w:id="76"/>
     </w:p>
     <w:p>
       <w:pPr>
@@ -10438,9 +10471,9 @@
       </w:pPr>
     </w:p>
     <w:sectPr>
-      <w:headerReference w:type="default" r:id="rId8"/>
-      <w:headerReference w:type="first" r:id="rId9"/>
-      <w:footerReference w:type="first" r:id="rId10"/>
+      <w:headerReference w:type="default" r:id="rId12"/>
+      <w:headerReference w:type="first" r:id="rId13"/>
+      <w:footerReference w:type="first" r:id="rId14"/>
       <w:pgSz w:w="11906" w:h="16838" w:code="9"/>
       <w:pgMar w:top="1106" w:right="567" w:bottom="1440" w:left="1304" w:header="510" w:footer="561" w:gutter="0"/>
       <w:cols w:space="720"/>
@@ -10450,8 +10483,103 @@
 </w:document>
 </file>
 
+<file path=word/comments.xml><?xml version="1.0" encoding="utf-8"?>
+<w:comments xmlns:wpc="http://schemas.microsoft.com/office/word/2010/wordprocessingCanvas" xmlns:cx="http://schemas.microsoft.com/office/drawing/2014/chartex" xmlns:cx1="http://schemas.microsoft.com/office/drawing/2015/9/8/chartex" xmlns:cx2="http://schemas.microsoft.com/office/drawing/2015/10/21/chartex" xmlns:cx3="http://schemas.microsoft.com/office/drawing/2016/5/9/chartex" xmlns:cx4="http://schemas.microsoft.com/office/drawing/2016/5/10/chartex" xmlns:cx5="http://schemas.microsoft.com/office/drawing/2016/5/11/chartex" xmlns:cx6="http://schemas.microsoft.com/office/drawing/2016/5/12/chartex" xmlns:cx7="http://schemas.microsoft.com/office/drawing/2016/5/13/chartex" xmlns:cx8="http://schemas.microsoft.com/office/drawing/2016/5/14/chartex" xmlns:mc="http://schemas.openxmlformats.org/markup-compatibility/2006" xmlns:aink="http://schemas.microsoft.com/office/drawing/2016/ink" xmlns:am3d="http://schemas.microsoft.com/office/drawing/2017/model3d" xmlns:o="urn:schemas-microsoft-com:office:office" xmlns:r="http://schemas.openxmlformats.org/officeDocument/2006/relationships" xmlns:m="http://schemas.openxmlformats.org/officeDocument/2006/math" xmlns:v="urn:schemas-microsoft-com:vml" xmlns:wp14="http://schemas.microsoft.com/office/word/2010/wordprocessingDrawing" xmlns:wp="http://schemas.openxmlformats.org/drawingml/2006/wordprocessingDrawing" xmlns:w10="urn:schemas-microsoft-com:office:word" xmlns:w="http://schemas.openxmlformats.org/wordprocessingml/2006/main" xmlns:w14="http://schemas.microsoft.com/office/word/2010/wordml" xmlns:w15="http://schemas.microsoft.com/office/word/2012/wordml" xmlns:w16cex="http://schemas.microsoft.com/office/word/2018/wordml/cex" xmlns:w16cid="http://schemas.microsoft.com/office/word/2016/wordml/cid" xmlns:w16="http://schemas.microsoft.com/office/word/2018/wordml" xmlns:w16sdtdh="http://schemas.microsoft.com/office/word/2020/wordml/sdtdatahash" xmlns:w16se="http://schemas.microsoft.com/office/word/2015/wordml/symex" xmlns:wpg="http://schemas.microsoft.com/office/word/2010/wordprocessingGroup" xmlns:wpi="http://schemas.microsoft.com/office/word/2010/wordprocessingInk" xmlns:wne="http://schemas.microsoft.com/office/word/2006/wordml" xmlns:wps="http://schemas.microsoft.com/office/word/2010/wordprocessingShape" mc:Ignorable="w14 w15 w16se w16cid w16 w16cex w16sdtdh wp14">
+  <w:comment w:id="17" w:author="Alexey Svistunov" w:date="2022-11-04T21:43:00Z" w:initials="AS">
+    <w:p>
+      <w:pPr>
+        <w:pStyle w:val="a6"/>
+        <w:rPr>
+          <w:lang w:val="ru-RU"/>
+        </w:rPr>
+      </w:pPr>
+      <w:r>
+        <w:rPr>
+          <w:rStyle w:val="a5"/>
+        </w:rPr>
+        <w:annotationRef/>
+      </w:r>
+      <w:r>
+        <w:rPr>
+          <w:lang w:val="ru-RU"/>
+        </w:rPr>
+        <w:t>Откуда это требование?</w:t>
+      </w:r>
+    </w:p>
+  </w:comment>
+  <w:comment w:id="28" w:author="Alexey Svistunov" w:date="2022-11-04T21:46:00Z" w:initials="AS">
+    <w:p>
+      <w:pPr>
+        <w:pStyle w:val="a6"/>
+        <w:rPr>
+          <w:lang w:val="ru-RU"/>
+        </w:rPr>
+      </w:pPr>
+      <w:r>
+        <w:rPr>
+          <w:rStyle w:val="a5"/>
+        </w:rPr>
+        <w:annotationRef/>
+      </w:r>
+      <w:r>
+        <w:rPr>
+          <w:lang w:val="ru-RU"/>
+        </w:rPr>
+        <w:t>Добавить структкру требования</w:t>
+      </w:r>
+    </w:p>
+  </w:comment>
+  <w:comment w:id="30" w:author="Alexey Svistunov" w:date="2022-11-04T21:47:00Z" w:initials="AS">
+    <w:p>
+      <w:pPr>
+        <w:pStyle w:val="a6"/>
+        <w:rPr>
+          <w:lang w:val="ru-RU"/>
+        </w:rPr>
+      </w:pPr>
+      <w:r>
+        <w:rPr>
+          <w:rStyle w:val="a5"/>
+        </w:rPr>
+        <w:annotationRef/>
+      </w:r>
+      <w:r>
+        <w:rPr>
+          <w:lang w:val="ru-RU"/>
+        </w:rPr>
+        <w:t>Откуда в системе берутся сотрудники?</w:t>
+      </w:r>
+    </w:p>
+  </w:comment>
+</w:comments>
+</file>
+
+<file path=word/commentsExtended.xml><?xml version="1.0" encoding="utf-8"?>
+<w15:commentsEx xmlns:wpc="http://schemas.microsoft.com/office/word/2010/wordprocessingCanvas" xmlns:cx="http://schemas.microsoft.com/office/drawing/2014/chartex" xmlns:cx1="http://schemas.microsoft.com/office/drawing/2015/9/8/chartex" xmlns:cx2="http://schemas.microsoft.com/office/drawing/2015/10/21/chartex" xmlns:cx3="http://schemas.microsoft.com/office/drawing/2016/5/9/chartex" xmlns:cx4="http://schemas.microsoft.com/office/drawing/2016/5/10/chartex" xmlns:cx5="http://schemas.microsoft.com/office/drawing/2016/5/11/chartex" xmlns:cx6="http://schemas.microsoft.com/office/drawing/2016/5/12/chartex" xmlns:cx7="http://schemas.microsoft.com/office/drawing/2016/5/13/chartex" xmlns:cx8="http://schemas.microsoft.com/office/drawing/2016/5/14/chartex" xmlns:mc="http://schemas.openxmlformats.org/markup-compatibility/2006" xmlns:aink="http://schemas.microsoft.com/office/drawing/2016/ink" xmlns:am3d="http://schemas.microsoft.com/office/drawing/2017/model3d" xmlns:o="urn:schemas-microsoft-com:office:office" xmlns:r="http://schemas.openxmlformats.org/officeDocument/2006/relationships" xmlns:m="http://schemas.openxmlformats.org/officeDocument/2006/math" xmlns:v="urn:schemas-microsoft-com:vml" xmlns:wp14="http://schemas.microsoft.com/office/word/2010/wordprocessingDrawing" xmlns:wp="http://schemas.openxmlformats.org/drawingml/2006/wordprocessingDrawing" xmlns:w10="urn:schemas-microsoft-com:office:word" xmlns:w="http://schemas.openxmlformats.org/wordprocessingml/2006/main" xmlns:w14="http://schemas.microsoft.com/office/word/2010/wordml" xmlns:w15="http://schemas.microsoft.com/office/word/2012/wordml" xmlns:w16cex="http://schemas.microsoft.com/office/word/2018/wordml/cex" xmlns:w16cid="http://schemas.microsoft.com/office/word/2016/wordml/cid" xmlns:w16="http://schemas.microsoft.com/office/word/2018/wordml" xmlns:w16sdtdh="http://schemas.microsoft.com/office/word/2020/wordml/sdtdatahash" xmlns:w16se="http://schemas.microsoft.com/office/word/2015/wordml/symex" xmlns:wpg="http://schemas.microsoft.com/office/word/2010/wordprocessingGroup" xmlns:wpi="http://schemas.microsoft.com/office/word/2010/wordprocessingInk" xmlns:wne="http://schemas.microsoft.com/office/word/2006/wordml" xmlns:wps="http://schemas.microsoft.com/office/word/2010/wordprocessingShape" mc:Ignorable="w14 w15 w16se w16cid w16 w16cex w16sdtdh wp14">
+  <w15:commentEx w15:paraId="19219A33" w15:done="0"/>
+  <w15:commentEx w15:paraId="79D1CC20" w15:done="0"/>
+  <w15:commentEx w15:paraId="79A5D6F4" w15:done="0"/>
+</w15:commentsEx>
+</file>
+
+<file path=word/commentsExtensible.xml><?xml version="1.0" encoding="utf-8"?>
+<w16cex:commentsExtensible xmlns:wpc="http://schemas.microsoft.com/office/word/2010/wordprocessingCanvas" xmlns:cx="http://schemas.microsoft.com/office/drawing/2014/chartex" xmlns:cx1="http://schemas.microsoft.com/office/drawing/2015/9/8/chartex" xmlns:cx2="http://schemas.microsoft.com/office/drawing/2015/10/21/chartex" xmlns:cx3="http://schemas.microsoft.com/office/drawing/2016/5/9/chartex" xmlns:cx4="http://schemas.microsoft.com/office/drawing/2016/5/10/chartex" xmlns:cx5="http://schemas.microsoft.com/office/drawing/2016/5/11/chartex" xmlns:cx6="http://schemas.microsoft.com/office/drawing/2016/5/12/chartex" xmlns:cx7="http://schemas.microsoft.com/office/drawing/2016/5/13/chartex" xmlns:cx8="http://schemas.microsoft.com/office/drawing/2016/5/14/chartex" xmlns:mc="http://schemas.openxmlformats.org/markup-compatibility/2006" xmlns:aink="http://schemas.microsoft.com/office/drawing/2016/ink" xmlns:am3d="http://schemas.microsoft.com/office/drawing/2017/model3d" xmlns:o="urn:schemas-microsoft-com:office:office" xmlns:r="http://schemas.openxmlformats.org/officeDocument/2006/relationships" xmlns:m="http://schemas.openxmlformats.org/officeDocument/2006/math" xmlns:v="urn:schemas-microsoft-com:vml" xmlns:wp14="http://schemas.microsoft.com/office/word/2010/wordprocessingDrawing" xmlns:wp="http://schemas.openxmlformats.org/drawingml/2006/wordprocessingDrawing" xmlns:w10="urn:schemas-microsoft-com:office:word" xmlns:w="http://schemas.openxmlformats.org/wordprocessingml/2006/main" xmlns:w14="http://schemas.microsoft.com/office/word/2010/wordml" xmlns:w15="http://schemas.microsoft.com/office/word/2012/wordml" xmlns:w16cex="http://schemas.microsoft.com/office/word/2018/wordml/cex" xmlns:w16cid="http://schemas.microsoft.com/office/word/2016/wordml/cid" xmlns:w16="http://schemas.microsoft.com/office/word/2018/wordml" xmlns:w16sdtdh="http://schemas.microsoft.com/office/word/2020/wordml/sdtdatahash" xmlns:w16se="http://schemas.microsoft.com/office/word/2015/wordml/symex" xmlns:wpg="http://schemas.microsoft.com/office/word/2010/wordprocessingGroup" xmlns:wpi="http://schemas.microsoft.com/office/word/2010/wordprocessingInk" xmlns:wne="http://schemas.microsoft.com/office/word/2006/wordml" xmlns:wps="http://schemas.microsoft.com/office/word/2010/wordprocessingShape" mc:Ignorable="w14 w15 w16se w16cid w16 w16cex w16sdtdh wp14">
+  <w16cex:commentExtensible w16cex:durableId="27100618" w16cex:dateUtc="2022-11-04T18:43:00Z"/>
+  <w16cex:commentExtensible w16cex:durableId="271006B9" w16cex:dateUtc="2022-11-04T18:46:00Z"/>
+  <w16cex:commentExtensible w16cex:durableId="271006F0" w16cex:dateUtc="2022-11-04T18:47:00Z"/>
+</w16cex:commentsExtensible>
+</file>
+
+<file path=word/commentsIds.xml><?xml version="1.0" encoding="utf-8"?>
+<w16cid:commentsIds xmlns:wpc="http://schemas.microsoft.com/office/word/2010/wordprocessingCanvas" xmlns:cx="http://schemas.microsoft.com/office/drawing/2014/chartex" xmlns:cx1="http://schemas.microsoft.com/office/drawing/2015/9/8/chartex" xmlns:cx2="http://schemas.microsoft.com/office/drawing/2015/10/21/chartex" xmlns:cx3="http://schemas.microsoft.com/office/drawing/2016/5/9/chartex" xmlns:cx4="http://schemas.microsoft.com/office/drawing/2016/5/10/chartex" xmlns:cx5="http://schemas.microsoft.com/office/drawing/2016/5/11/chartex" xmlns:cx6="http://schemas.microsoft.com/office/drawing/2016/5/12/chartex" xmlns:cx7="http://schemas.microsoft.com/office/drawing/2016/5/13/chartex" xmlns:cx8="http://schemas.microsoft.com/office/drawing/2016/5/14/chartex" xmlns:mc="http://schemas.openxmlformats.org/markup-compatibility/2006" xmlns:aink="http://schemas.microsoft.com/office/drawing/2016/ink" xmlns:am3d="http://schemas.microsoft.com/office/drawing/2017/model3d" xmlns:o="urn:schemas-microsoft-com:office:office" xmlns:r="http://schemas.openxmlformats.org/officeDocument/2006/relationships" xmlns:m="http://schemas.openxmlformats.org/officeDocument/2006/math" xmlns:v="urn:schemas-microsoft-com:vml" xmlns:wp14="http://schemas.microsoft.com/office/word/2010/wordprocessingDrawing" xmlns:wp="http://schemas.openxmlformats.org/drawingml/2006/wordprocessingDrawing" xmlns:w10="urn:schemas-microsoft-com:office:word" xmlns:w="http://schemas.openxmlformats.org/wordprocessingml/2006/main" xmlns:w14="http://schemas.microsoft.com/office/word/2010/wordml" xmlns:w15="http://schemas.microsoft.com/office/word/2012/wordml" xmlns:w16cex="http://schemas.microsoft.com/office/word/2018/wordml/cex" xmlns:w16cid="http://schemas.microsoft.com/office/word/2016/wordml/cid" xmlns:w16="http://schemas.microsoft.com/office/word/2018/wordml" xmlns:w16sdtdh="http://schemas.microsoft.com/office/word/2020/wordml/sdtdatahash" xmlns:w16se="http://schemas.microsoft.com/office/word/2015/wordml/symex" xmlns:wpg="http://schemas.microsoft.com/office/word/2010/wordprocessingGroup" xmlns:wpi="http://schemas.microsoft.com/office/word/2010/wordprocessingInk" xmlns:wne="http://schemas.microsoft.com/office/word/2006/wordml" xmlns:wps="http://schemas.microsoft.com/office/word/2010/wordprocessingShape" mc:Ignorable="w14 w15 w16se w16cid w16 w16cex w16sdtdh wp14">
+  <w16cid:commentId w16cid:paraId="19219A33" w16cid:durableId="27100618"/>
+  <w16cid:commentId w16cid:paraId="79D1CC20" w16cid:durableId="271006B9"/>
+  <w16cid:commentId w16cid:paraId="79A5D6F4" w16cid:durableId="271006F0"/>
+</w16cid:commentsIds>
+</file>
+
 <file path=word/endnotes.xml><?xml version="1.0" encoding="utf-8"?>
-<w:endnotes xmlns:wpc="http://schemas.microsoft.com/office/word/2010/wordprocessingCanvas" xmlns:cx="http://schemas.microsoft.com/office/drawing/2014/chartex" xmlns:cx1="http://schemas.microsoft.com/office/drawing/2015/9/8/chartex" xmlns:mc="http://schemas.openxmlformats.org/markup-compatibility/2006" xmlns:o="urn:schemas-microsoft-com:office:office" xmlns:r="http://schemas.openxmlformats.org/officeDocument/2006/relationships" xmlns:m="http://schemas.openxmlformats.org/officeDocument/2006/math" xmlns:v="urn:schemas-microsoft-com:vml" xmlns:wp14="http://schemas.microsoft.com/office/word/2010/wordprocessingDrawing" xmlns:wp="http://schemas.openxmlformats.org/drawingml/2006/wordprocessingDrawing" xmlns:w10="urn:schemas-microsoft-com:office:word" xmlns:w="http://schemas.openxmlformats.org/wordprocessingml/2006/main" xmlns:w14="http://schemas.microsoft.com/office/word/2010/wordml" xmlns:w15="http://schemas.microsoft.com/office/word/2012/wordml" xmlns:w16se="http://schemas.microsoft.com/office/word/2015/wordml/symex" xmlns:wpg="http://schemas.microsoft.com/office/word/2010/wordprocessingGroup" xmlns:wpi="http://schemas.microsoft.com/office/word/2010/wordprocessingInk" xmlns:wne="http://schemas.microsoft.com/office/word/2006/wordml" xmlns:wps="http://schemas.microsoft.com/office/word/2010/wordprocessingShape" mc:Ignorable="w14 w15 w16se wp14">
+<w:endnotes xmlns:wpc="http://schemas.microsoft.com/office/word/2010/wordprocessingCanvas" xmlns:cx="http://schemas.microsoft.com/office/drawing/2014/chartex" xmlns:cx1="http://schemas.microsoft.com/office/drawing/2015/9/8/chartex" xmlns:cx2="http://schemas.microsoft.com/office/drawing/2015/10/21/chartex" xmlns:cx3="http://schemas.microsoft.com/office/drawing/2016/5/9/chartex" xmlns:cx4="http://schemas.microsoft.com/office/drawing/2016/5/10/chartex" xmlns:cx5="http://schemas.microsoft.com/office/drawing/2016/5/11/chartex" xmlns:cx6="http://schemas.microsoft.com/office/drawing/2016/5/12/chartex" xmlns:cx7="http://schemas.microsoft.com/office/drawing/2016/5/13/chartex" xmlns:cx8="http://schemas.microsoft.com/office/drawing/2016/5/14/chartex" xmlns:mc="http://schemas.openxmlformats.org/markup-compatibility/2006" xmlns:aink="http://schemas.microsoft.com/office/drawing/2016/ink" xmlns:am3d="http://schemas.microsoft.com/office/drawing/2017/model3d" xmlns:o="urn:schemas-microsoft-com:office:office" xmlns:r="http://schemas.openxmlformats.org/officeDocument/2006/relationships" xmlns:m="http://schemas.openxmlformats.org/officeDocument/2006/math" xmlns:v="urn:schemas-microsoft-com:vml" xmlns:wp14="http://schemas.microsoft.com/office/word/2010/wordprocessingDrawing" xmlns:wp="http://schemas.openxmlformats.org/drawingml/2006/wordprocessingDrawing" xmlns:w10="urn:schemas-microsoft-com:office:word" xmlns:w="http://schemas.openxmlformats.org/wordprocessingml/2006/main" xmlns:w14="http://schemas.microsoft.com/office/word/2010/wordml" xmlns:w15="http://schemas.microsoft.com/office/word/2012/wordml" xmlns:w16cex="http://schemas.microsoft.com/office/word/2018/wordml/cex" xmlns:w16cid="http://schemas.microsoft.com/office/word/2016/wordml/cid" xmlns:w16="http://schemas.microsoft.com/office/word/2018/wordml" xmlns:w16sdtdh="http://schemas.microsoft.com/office/word/2020/wordml/sdtdatahash" xmlns:w16se="http://schemas.microsoft.com/office/word/2015/wordml/symex" xmlns:wpg="http://schemas.microsoft.com/office/word/2010/wordprocessingGroup" xmlns:wpi="http://schemas.microsoft.com/office/word/2010/wordprocessingInk" xmlns:wne="http://schemas.microsoft.com/office/word/2006/wordml" xmlns:wps="http://schemas.microsoft.com/office/word/2010/wordprocessingShape" mc:Ignorable="w14 w15 w16se w16cid w16 w16cex w16sdtdh wp14">
   <w:endnote w:type="separator" w:id="-1">
     <w:p>
       <w:r>
@@ -10470,7 +10598,7 @@
 </file>
 
 <file path=word/footer1.xml><?xml version="1.0" encoding="utf-8"?>
-<w:ftr xmlns:wpc="http://schemas.microsoft.com/office/word/2010/wordprocessingCanvas" xmlns:cx="http://schemas.microsoft.com/office/drawing/2014/chartex" xmlns:cx1="http://schemas.microsoft.com/office/drawing/2015/9/8/chartex" xmlns:mc="http://schemas.openxmlformats.org/markup-compatibility/2006" xmlns:o="urn:schemas-microsoft-com:office:office" xmlns:r="http://schemas.openxmlformats.org/officeDocument/2006/relationships" xmlns:m="http://schemas.openxmlformats.org/officeDocument/2006/math" xmlns:v="urn:schemas-microsoft-com:vml" xmlns:wp14="http://schemas.microsoft.com/office/word/2010/wordprocessingDrawing" xmlns:wp="http://schemas.openxmlformats.org/drawingml/2006/wordprocessingDrawing" xmlns:w10="urn:schemas-microsoft-com:office:word" xmlns:w="http://schemas.openxmlformats.org/wordprocessingml/2006/main" xmlns:w14="http://schemas.microsoft.com/office/word/2010/wordml" xmlns:w15="http://schemas.microsoft.com/office/word/2012/wordml" xmlns:w16se="http://schemas.microsoft.com/office/word/2015/wordml/symex" xmlns:wpg="http://schemas.microsoft.com/office/word/2010/wordprocessingGroup" xmlns:wpi="http://schemas.microsoft.com/office/word/2010/wordprocessingInk" xmlns:wne="http://schemas.microsoft.com/office/word/2006/wordml" xmlns:wps="http://schemas.microsoft.com/office/word/2010/wordprocessingShape" mc:Ignorable="w14 w15 w16se wp14">
+<w:ftr xmlns:wpc="http://schemas.microsoft.com/office/word/2010/wordprocessingCanvas" xmlns:cx="http://schemas.microsoft.com/office/drawing/2014/chartex" xmlns:cx1="http://schemas.microsoft.com/office/drawing/2015/9/8/chartex" xmlns:cx2="http://schemas.microsoft.com/office/drawing/2015/10/21/chartex" xmlns:cx3="http://schemas.microsoft.com/office/drawing/2016/5/9/chartex" xmlns:cx4="http://schemas.microsoft.com/office/drawing/2016/5/10/chartex" xmlns:cx5="http://schemas.microsoft.com/office/drawing/2016/5/11/chartex" xmlns:cx6="http://schemas.microsoft.com/office/drawing/2016/5/12/chartex" xmlns:cx7="http://schemas.microsoft.com/office/drawing/2016/5/13/chartex" xmlns:cx8="http://schemas.microsoft.com/office/drawing/2016/5/14/chartex" xmlns:mc="http://schemas.openxmlformats.org/markup-compatibility/2006" xmlns:aink="http://schemas.microsoft.com/office/drawing/2016/ink" xmlns:am3d="http://schemas.microsoft.com/office/drawing/2017/model3d" xmlns:o="urn:schemas-microsoft-com:office:office" xmlns:r="http://schemas.openxmlformats.org/officeDocument/2006/relationships" xmlns:m="http://schemas.openxmlformats.org/officeDocument/2006/math" xmlns:v="urn:schemas-microsoft-com:vml" xmlns:wp14="http://schemas.microsoft.com/office/word/2010/wordprocessingDrawing" xmlns:wp="http://schemas.openxmlformats.org/drawingml/2006/wordprocessingDrawing" xmlns:w10="urn:schemas-microsoft-com:office:word" xmlns:w="http://schemas.openxmlformats.org/wordprocessingml/2006/main" xmlns:w14="http://schemas.microsoft.com/office/word/2010/wordml" xmlns:w15="http://schemas.microsoft.com/office/word/2012/wordml" xmlns:w16cex="http://schemas.microsoft.com/office/word/2018/wordml/cex" xmlns:w16cid="http://schemas.microsoft.com/office/word/2016/wordml/cid" xmlns:w16="http://schemas.microsoft.com/office/word/2018/wordml" xmlns:w16sdtdh="http://schemas.microsoft.com/office/word/2020/wordml/sdtdatahash" xmlns:w16se="http://schemas.microsoft.com/office/word/2015/wordml/symex" xmlns:wpg="http://schemas.microsoft.com/office/word/2010/wordprocessingGroup" xmlns:wpi="http://schemas.microsoft.com/office/word/2010/wordprocessingInk" xmlns:wne="http://schemas.microsoft.com/office/word/2006/wordml" xmlns:wps="http://schemas.microsoft.com/office/word/2010/wordprocessingShape" mc:Ignorable="w14 w15 w16se w16cid w16 w16cex w16sdtdh wp14">
   <w:p>
     <w:pPr>
       <w:pStyle w:val="a4"/>
@@ -10487,7 +10615,7 @@
         <w:noProof/>
       </w:rPr>
       <w:pict w14:anchorId="25C4B8BC">
-        <v:line id="_x0000_s2049" style="position:absolute;left:0;text-align:left;z-index:251657216" from=".1pt,-1.45pt" to="496.4pt,-1.45pt" o:allowincell="f" strokeweight=".25pt"/>
+        <v:line id="_x0000_s1025" style="position:absolute;left:0;text-align:left;z-index:251657216" from=".1pt,-1.45pt" to="496.4pt,-1.45pt" o:allowincell="f" strokeweight=".25pt"/>
       </w:pict>
     </w:r>
     <w:r>
@@ -10503,7 +10631,7 @@
 </file>
 
 <file path=word/footnotes.xml><?xml version="1.0" encoding="utf-8"?>
-<w:footnotes xmlns:wpc="http://schemas.microsoft.com/office/word/2010/wordprocessingCanvas" xmlns:cx="http://schemas.microsoft.com/office/drawing/2014/chartex" xmlns:cx1="http://schemas.microsoft.com/office/drawing/2015/9/8/chartex" xmlns:mc="http://schemas.openxmlformats.org/markup-compatibility/2006" xmlns:o="urn:schemas-microsoft-com:office:office" xmlns:r="http://schemas.openxmlformats.org/officeDocument/2006/relationships" xmlns:m="http://schemas.openxmlformats.org/officeDocument/2006/math" xmlns:v="urn:schemas-microsoft-com:vml" xmlns:wp14="http://schemas.microsoft.com/office/word/2010/wordprocessingDrawing" xmlns:wp="http://schemas.openxmlformats.org/drawingml/2006/wordprocessingDrawing" xmlns:w10="urn:schemas-microsoft-com:office:word" xmlns:w="http://schemas.openxmlformats.org/wordprocessingml/2006/main" xmlns:w14="http://schemas.microsoft.com/office/word/2010/wordml" xmlns:w15="http://schemas.microsoft.com/office/word/2012/wordml" xmlns:w16se="http://schemas.microsoft.com/office/word/2015/wordml/symex" xmlns:wpg="http://schemas.microsoft.com/office/word/2010/wordprocessingGroup" xmlns:wpi="http://schemas.microsoft.com/office/word/2010/wordprocessingInk" xmlns:wne="http://schemas.microsoft.com/office/word/2006/wordml" xmlns:wps="http://schemas.microsoft.com/office/word/2010/wordprocessingShape" mc:Ignorable="w14 w15 w16se wp14">
+<w:footnotes xmlns:wpc="http://schemas.microsoft.com/office/word/2010/wordprocessingCanvas" xmlns:cx="http://schemas.microsoft.com/office/drawing/2014/chartex" xmlns:cx1="http://schemas.microsoft.com/office/drawing/2015/9/8/chartex" xmlns:cx2="http://schemas.microsoft.com/office/drawing/2015/10/21/chartex" xmlns:cx3="http://schemas.microsoft.com/office/drawing/2016/5/9/chartex" xmlns:cx4="http://schemas.microsoft.com/office/drawing/2016/5/10/chartex" xmlns:cx5="http://schemas.microsoft.com/office/drawing/2016/5/11/chartex" xmlns:cx6="http://schemas.microsoft.com/office/drawing/2016/5/12/chartex" xmlns:cx7="http://schemas.microsoft.com/office/drawing/2016/5/13/chartex" xmlns:cx8="http://schemas.microsoft.com/office/drawing/2016/5/14/chartex" xmlns:mc="http://schemas.openxmlformats.org/markup-compatibility/2006" xmlns:aink="http://schemas.microsoft.com/office/drawing/2016/ink" xmlns:am3d="http://schemas.microsoft.com/office/drawing/2017/model3d" xmlns:o="urn:schemas-microsoft-com:office:office" xmlns:r="http://schemas.openxmlformats.org/officeDocument/2006/relationships" xmlns:m="http://schemas.openxmlformats.org/officeDocument/2006/math" xmlns:v="urn:schemas-microsoft-com:vml" xmlns:wp14="http://schemas.microsoft.com/office/word/2010/wordprocessingDrawing" xmlns:wp="http://schemas.openxmlformats.org/drawingml/2006/wordprocessingDrawing" xmlns:w10="urn:schemas-microsoft-com:office:word" xmlns:w="http://schemas.openxmlformats.org/wordprocessingml/2006/main" xmlns:w14="http://schemas.microsoft.com/office/word/2010/wordml" xmlns:w15="http://schemas.microsoft.com/office/word/2012/wordml" xmlns:w16cex="http://schemas.microsoft.com/office/word/2018/wordml/cex" xmlns:w16cid="http://schemas.microsoft.com/office/word/2016/wordml/cid" xmlns:w16="http://schemas.microsoft.com/office/word/2018/wordml" xmlns:w16sdtdh="http://schemas.microsoft.com/office/word/2020/wordml/sdtdatahash" xmlns:w16se="http://schemas.microsoft.com/office/word/2015/wordml/symex" xmlns:wpg="http://schemas.microsoft.com/office/word/2010/wordprocessingGroup" xmlns:wpi="http://schemas.microsoft.com/office/word/2010/wordprocessingInk" xmlns:wne="http://schemas.microsoft.com/office/word/2006/wordml" xmlns:wps="http://schemas.microsoft.com/office/word/2010/wordprocessingShape" mc:Ignorable="w14 w15 w16se w16cid w16 w16cex w16sdtdh wp14">
   <w:footnote w:type="separator" w:id="-1">
     <w:p>
       <w:r>
@@ -10522,7 +10650,7 @@
 </file>
 
 <file path=word/header1.xml><?xml version="1.0" encoding="utf-8"?>
-<w:hdr xmlns:wpc="http://schemas.microsoft.com/office/word/2010/wordprocessingCanvas" xmlns:cx="http://schemas.microsoft.com/office/drawing/2014/chartex" xmlns:cx1="http://schemas.microsoft.com/office/drawing/2015/9/8/chartex" xmlns:mc="http://schemas.openxmlformats.org/markup-compatibility/2006" xmlns:o="urn:schemas-microsoft-com:office:office" xmlns:r="http://schemas.openxmlformats.org/officeDocument/2006/relationships" xmlns:m="http://schemas.openxmlformats.org/officeDocument/2006/math" xmlns:v="urn:schemas-microsoft-com:vml" xmlns:wp14="http://schemas.microsoft.com/office/word/2010/wordprocessingDrawing" xmlns:wp="http://schemas.openxmlformats.org/drawingml/2006/wordprocessingDrawing" xmlns:w10="urn:schemas-microsoft-com:office:word" xmlns:w="http://schemas.openxmlformats.org/wordprocessingml/2006/main" xmlns:w14="http://schemas.microsoft.com/office/word/2010/wordml" xmlns:w15="http://schemas.microsoft.com/office/word/2012/wordml" xmlns:w16se="http://schemas.microsoft.com/office/word/2015/wordml/symex" xmlns:wpg="http://schemas.microsoft.com/office/word/2010/wordprocessingGroup" xmlns:wpi="http://schemas.microsoft.com/office/word/2010/wordprocessingInk" xmlns:wne="http://schemas.microsoft.com/office/word/2006/wordml" xmlns:wps="http://schemas.microsoft.com/office/word/2010/wordprocessingShape" mc:Ignorable="w14 w15 w16se wp14">
+<w:hdr xmlns:wpc="http://schemas.microsoft.com/office/word/2010/wordprocessingCanvas" xmlns:cx="http://schemas.microsoft.com/office/drawing/2014/chartex" xmlns:cx1="http://schemas.microsoft.com/office/drawing/2015/9/8/chartex" xmlns:cx2="http://schemas.microsoft.com/office/drawing/2015/10/21/chartex" xmlns:cx3="http://schemas.microsoft.com/office/drawing/2016/5/9/chartex" xmlns:cx4="http://schemas.microsoft.com/office/drawing/2016/5/10/chartex" xmlns:cx5="http://schemas.microsoft.com/office/drawing/2016/5/11/chartex" xmlns:cx6="http://schemas.microsoft.com/office/drawing/2016/5/12/chartex" xmlns:cx7="http://schemas.microsoft.com/office/drawing/2016/5/13/chartex" xmlns:cx8="http://schemas.microsoft.com/office/drawing/2016/5/14/chartex" xmlns:mc="http://schemas.openxmlformats.org/markup-compatibility/2006" xmlns:aink="http://schemas.microsoft.com/office/drawing/2016/ink" xmlns:am3d="http://schemas.microsoft.com/office/drawing/2017/model3d" xmlns:o="urn:schemas-microsoft-com:office:office" xmlns:r="http://schemas.openxmlformats.org/officeDocument/2006/relationships" xmlns:m="http://schemas.openxmlformats.org/officeDocument/2006/math" xmlns:v="urn:schemas-microsoft-com:vml" xmlns:wp14="http://schemas.microsoft.com/office/word/2010/wordprocessingDrawing" xmlns:wp="http://schemas.openxmlformats.org/drawingml/2006/wordprocessingDrawing" xmlns:w10="urn:schemas-microsoft-com:office:word" xmlns:w="http://schemas.openxmlformats.org/wordprocessingml/2006/main" xmlns:w14="http://schemas.microsoft.com/office/word/2010/wordml" xmlns:w15="http://schemas.microsoft.com/office/word/2012/wordml" xmlns:w16cex="http://schemas.microsoft.com/office/word/2018/wordml/cex" xmlns:w16cid="http://schemas.microsoft.com/office/word/2016/wordml/cid" xmlns:w16="http://schemas.microsoft.com/office/word/2018/wordml" xmlns:w16sdtdh="http://schemas.microsoft.com/office/word/2020/wordml/sdtdatahash" xmlns:w16se="http://schemas.microsoft.com/office/word/2015/wordml/symex" xmlns:wpg="http://schemas.microsoft.com/office/word/2010/wordprocessingGroup" xmlns:wpi="http://schemas.microsoft.com/office/word/2010/wordprocessingInk" xmlns:wne="http://schemas.microsoft.com/office/word/2006/wordml" xmlns:wps="http://schemas.microsoft.com/office/word/2010/wordprocessingShape" mc:Ignorable="w14 w15 w16se w16cid w16 w16cex w16sdtdh wp14">
   <w:p>
     <w:pPr>
       <w:pStyle w:val="a3"/>
@@ -10597,7 +10725,7 @@
 </file>
 
 <file path=word/header2.xml><?xml version="1.0" encoding="utf-8"?>
-<w:hdr xmlns:wpc="http://schemas.microsoft.com/office/word/2010/wordprocessingCanvas" xmlns:cx="http://schemas.microsoft.com/office/drawing/2014/chartex" xmlns:cx1="http://schemas.microsoft.com/office/drawing/2015/9/8/chartex" xmlns:mc="http://schemas.openxmlformats.org/markup-compatibility/2006" xmlns:o="urn:schemas-microsoft-com:office:office" xmlns:r="http://schemas.openxmlformats.org/officeDocument/2006/relationships" xmlns:m="http://schemas.openxmlformats.org/officeDocument/2006/math" xmlns:v="urn:schemas-microsoft-com:vml" xmlns:wp14="http://schemas.microsoft.com/office/word/2010/wordprocessingDrawing" xmlns:wp="http://schemas.openxmlformats.org/drawingml/2006/wordprocessingDrawing" xmlns:w10="urn:schemas-microsoft-com:office:word" xmlns:w="http://schemas.openxmlformats.org/wordprocessingml/2006/main" xmlns:w14="http://schemas.microsoft.com/office/word/2010/wordml" xmlns:w15="http://schemas.microsoft.com/office/word/2012/wordml" xmlns:w16se="http://schemas.microsoft.com/office/word/2015/wordml/symex" xmlns:wpg="http://schemas.microsoft.com/office/word/2010/wordprocessingGroup" xmlns:wpi="http://schemas.microsoft.com/office/word/2010/wordprocessingInk" xmlns:wne="http://schemas.microsoft.com/office/word/2006/wordml" xmlns:wps="http://schemas.microsoft.com/office/word/2010/wordprocessingShape" mc:Ignorable="w14 w15 w16se wp14">
+<w:hdr xmlns:wpc="http://schemas.microsoft.com/office/word/2010/wordprocessingCanvas" xmlns:cx="http://schemas.microsoft.com/office/drawing/2014/chartex" xmlns:cx1="http://schemas.microsoft.com/office/drawing/2015/9/8/chartex" xmlns:cx2="http://schemas.microsoft.com/office/drawing/2015/10/21/chartex" xmlns:cx3="http://schemas.microsoft.com/office/drawing/2016/5/9/chartex" xmlns:cx4="http://schemas.microsoft.com/office/drawing/2016/5/10/chartex" xmlns:cx5="http://schemas.microsoft.com/office/drawing/2016/5/11/chartex" xmlns:cx6="http://schemas.microsoft.com/office/drawing/2016/5/12/chartex" xmlns:cx7="http://schemas.microsoft.com/office/drawing/2016/5/13/chartex" xmlns:cx8="http://schemas.microsoft.com/office/drawing/2016/5/14/chartex" xmlns:mc="http://schemas.openxmlformats.org/markup-compatibility/2006" xmlns:aink="http://schemas.microsoft.com/office/drawing/2016/ink" xmlns:am3d="http://schemas.microsoft.com/office/drawing/2017/model3d" xmlns:o="urn:schemas-microsoft-com:office:office" xmlns:r="http://schemas.openxmlformats.org/officeDocument/2006/relationships" xmlns:m="http://schemas.openxmlformats.org/officeDocument/2006/math" xmlns:v="urn:schemas-microsoft-com:vml" xmlns:wp14="http://schemas.microsoft.com/office/word/2010/wordprocessingDrawing" xmlns:wp="http://schemas.openxmlformats.org/drawingml/2006/wordprocessingDrawing" xmlns:w10="urn:schemas-microsoft-com:office:word" xmlns:w="http://schemas.openxmlformats.org/wordprocessingml/2006/main" xmlns:w14="http://schemas.microsoft.com/office/word/2010/wordml" xmlns:w15="http://schemas.microsoft.com/office/word/2012/wordml" xmlns:w16cex="http://schemas.microsoft.com/office/word/2018/wordml/cex" xmlns:w16cid="http://schemas.microsoft.com/office/word/2016/wordml/cid" xmlns:w16="http://schemas.microsoft.com/office/word/2018/wordml" xmlns:w16sdtdh="http://schemas.microsoft.com/office/word/2020/wordml/sdtdatahash" xmlns:w16se="http://schemas.microsoft.com/office/word/2015/wordml/symex" xmlns:wpg="http://schemas.microsoft.com/office/word/2010/wordprocessingGroup" xmlns:wpi="http://schemas.microsoft.com/office/word/2010/wordprocessingInk" xmlns:wne="http://schemas.microsoft.com/office/word/2006/wordml" xmlns:wps="http://schemas.microsoft.com/office/word/2010/wordprocessingShape" mc:Ignorable="w14 w15 w16se w16cid w16 w16cex w16sdtdh wp14">
   <w:tbl>
     <w:tblPr>
       <w:tblW w:w="0" w:type="auto"/>
@@ -10989,7 +11117,7 @@
               <w:noProof/>
               <w:highlight w:val="yellow"/>
             </w:rPr>
-            <w:t>2022-10-22</w:t>
+            <w:t>2022-10-29</w:t>
           </w:r>
           <w:r>
             <w:rPr>
@@ -11077,7 +11205,7 @@
 </file>
 
 <file path=word/numbering.xml><?xml version="1.0" encoding="utf-8"?>
-<w:numbering xmlns:wpc="http://schemas.microsoft.com/office/word/2010/wordprocessingCanvas" xmlns:cx="http://schemas.microsoft.com/office/drawing/2014/chartex" xmlns:cx1="http://schemas.microsoft.com/office/drawing/2015/9/8/chartex" xmlns:mc="http://schemas.openxmlformats.org/markup-compatibility/2006" xmlns:o="urn:schemas-microsoft-com:office:office" xmlns:r="http://schemas.openxmlformats.org/officeDocument/2006/relationships" xmlns:m="http://schemas.openxmlformats.org/officeDocument/2006/math" xmlns:v="urn:schemas-microsoft-com:vml" xmlns:wp14="http://schemas.microsoft.com/office/word/2010/wordprocessingDrawing" xmlns:wp="http://schemas.openxmlformats.org/drawingml/2006/wordprocessingDrawing" xmlns:w10="urn:schemas-microsoft-com:office:word" xmlns:w="http://schemas.openxmlformats.org/wordprocessingml/2006/main" xmlns:w14="http://schemas.microsoft.com/office/word/2010/wordml" xmlns:w15="http://schemas.microsoft.com/office/word/2012/wordml" xmlns:w16se="http://schemas.microsoft.com/office/word/2015/wordml/symex" xmlns:wpg="http://schemas.microsoft.com/office/word/2010/wordprocessingGroup" xmlns:wpi="http://schemas.microsoft.com/office/word/2010/wordprocessingInk" xmlns:wne="http://schemas.microsoft.com/office/word/2006/wordml" xmlns:wps="http://schemas.microsoft.com/office/word/2010/wordprocessingShape" mc:Ignorable="w14 w15 w16se wp14">
+<w:numbering xmlns:wpc="http://schemas.microsoft.com/office/word/2010/wordprocessingCanvas" xmlns:cx="http://schemas.microsoft.com/office/drawing/2014/chartex" xmlns:cx1="http://schemas.microsoft.com/office/drawing/2015/9/8/chartex" xmlns:cx2="http://schemas.microsoft.com/office/drawing/2015/10/21/chartex" xmlns:cx3="http://schemas.microsoft.com/office/drawing/2016/5/9/chartex" xmlns:cx4="http://schemas.microsoft.com/office/drawing/2016/5/10/chartex" xmlns:cx5="http://schemas.microsoft.com/office/drawing/2016/5/11/chartex" xmlns:cx6="http://schemas.microsoft.com/office/drawing/2016/5/12/chartex" xmlns:cx7="http://schemas.microsoft.com/office/drawing/2016/5/13/chartex" xmlns:cx8="http://schemas.microsoft.com/office/drawing/2016/5/14/chartex" xmlns:mc="http://schemas.openxmlformats.org/markup-compatibility/2006" xmlns:aink="http://schemas.microsoft.com/office/drawing/2016/ink" xmlns:am3d="http://schemas.microsoft.com/office/drawing/2017/model3d" xmlns:o="urn:schemas-microsoft-com:office:office" xmlns:r="http://schemas.openxmlformats.org/officeDocument/2006/relationships" xmlns:m="http://schemas.openxmlformats.org/officeDocument/2006/math" xmlns:v="urn:schemas-microsoft-com:vml" xmlns:wp14="http://schemas.microsoft.com/office/word/2010/wordprocessingDrawing" xmlns:wp="http://schemas.openxmlformats.org/drawingml/2006/wordprocessingDrawing" xmlns:w10="urn:schemas-microsoft-com:office:word" xmlns:w="http://schemas.openxmlformats.org/wordprocessingml/2006/main" xmlns:w14="http://schemas.microsoft.com/office/word/2010/wordml" xmlns:w15="http://schemas.microsoft.com/office/word/2012/wordml" xmlns:w16cex="http://schemas.microsoft.com/office/word/2018/wordml/cex" xmlns:w16cid="http://schemas.microsoft.com/office/word/2016/wordml/cid" xmlns:w16="http://schemas.microsoft.com/office/word/2018/wordml" xmlns:w16sdtdh="http://schemas.microsoft.com/office/word/2020/wordml/sdtdatahash" xmlns:w16se="http://schemas.microsoft.com/office/word/2015/wordml/symex" xmlns:wpg="http://schemas.microsoft.com/office/word/2010/wordprocessingGroup" xmlns:wpi="http://schemas.microsoft.com/office/word/2010/wordprocessingInk" xmlns:wne="http://schemas.microsoft.com/office/word/2006/wordml" xmlns:wps="http://schemas.microsoft.com/office/word/2010/wordprocessingShape" mc:Ignorable="w14 w15 w16se w16cid w16 w16cex w16sdtdh wp14">
   <w:abstractNum w:abstractNumId="0" w15:restartNumberingAfterBreak="0">
     <w:nsid w:val="FFFFFFFB"/>
     <w:multiLevelType w:val="multilevel"/>
@@ -13323,8 +13451,16 @@
 </w:numbering>
 </file>
 
+<file path=word/people.xml><?xml version="1.0" encoding="utf-8"?>
+<w15:people xmlns:wpc="http://schemas.microsoft.com/office/word/2010/wordprocessingCanvas" xmlns:cx="http://schemas.microsoft.com/office/drawing/2014/chartex" xmlns:cx1="http://schemas.microsoft.com/office/drawing/2015/9/8/chartex" xmlns:cx2="http://schemas.microsoft.com/office/drawing/2015/10/21/chartex" xmlns:cx3="http://schemas.microsoft.com/office/drawing/2016/5/9/chartex" xmlns:cx4="http://schemas.microsoft.com/office/drawing/2016/5/10/chartex" xmlns:cx5="http://schemas.microsoft.com/office/drawing/2016/5/11/chartex" xmlns:cx6="http://schemas.microsoft.com/office/drawing/2016/5/12/chartex" xmlns:cx7="http://schemas.microsoft.com/office/drawing/2016/5/13/chartex" xmlns:cx8="http://schemas.microsoft.com/office/drawing/2016/5/14/chartex" xmlns:mc="http://schemas.openxmlformats.org/markup-compatibility/2006" xmlns:aink="http://schemas.microsoft.com/office/drawing/2016/ink" xmlns:am3d="http://schemas.microsoft.com/office/drawing/2017/model3d" xmlns:o="urn:schemas-microsoft-com:office:office" xmlns:r="http://schemas.openxmlformats.org/officeDocument/2006/relationships" xmlns:m="http://schemas.openxmlformats.org/officeDocument/2006/math" xmlns:v="urn:schemas-microsoft-com:vml" xmlns:wp14="http://schemas.microsoft.com/office/word/2010/wordprocessingDrawing" xmlns:wp="http://schemas.openxmlformats.org/drawingml/2006/wordprocessingDrawing" xmlns:w10="urn:schemas-microsoft-com:office:word" xmlns:w="http://schemas.openxmlformats.org/wordprocessingml/2006/main" xmlns:w14="http://schemas.microsoft.com/office/word/2010/wordml" xmlns:w15="http://schemas.microsoft.com/office/word/2012/wordml" xmlns:w16cex="http://schemas.microsoft.com/office/word/2018/wordml/cex" xmlns:w16cid="http://schemas.microsoft.com/office/word/2016/wordml/cid" xmlns:w16="http://schemas.microsoft.com/office/word/2018/wordml" xmlns:w16sdtdh="http://schemas.microsoft.com/office/word/2020/wordml/sdtdatahash" xmlns:w16se="http://schemas.microsoft.com/office/word/2015/wordml/symex" xmlns:wpg="http://schemas.microsoft.com/office/word/2010/wordprocessingGroup" xmlns:wpi="http://schemas.microsoft.com/office/word/2010/wordprocessingInk" xmlns:wne="http://schemas.microsoft.com/office/word/2006/wordml" xmlns:wps="http://schemas.microsoft.com/office/word/2010/wordprocessingShape" mc:Ignorable="w14 w15 w16se w16cid w16 w16cex w16sdtdh wp14">
+  <w15:person w15:author="Alexey Svistunov">
+    <w15:presenceInfo w15:providerId="AD" w15:userId="S::alexey.svistunov@itmm.unn.ru::057f9818-5eb9-42ee-a67f-7d76bc2d1879"/>
+  </w15:person>
+</w15:people>
+</file>
+
 <file path=word/styles.xml><?xml version="1.0" encoding="utf-8"?>
-<w:styles xmlns:mc="http://schemas.openxmlformats.org/markup-compatibility/2006" xmlns:r="http://schemas.openxmlformats.org/officeDocument/2006/relationships" xmlns:w="http://schemas.openxmlformats.org/wordprocessingml/2006/main" xmlns:w14="http://schemas.microsoft.com/office/word/2010/wordml" xmlns:w15="http://schemas.microsoft.com/office/word/2012/wordml" xmlns:w16se="http://schemas.microsoft.com/office/word/2015/wordml/symex" mc:Ignorable="w14 w15 w16se">
+<w:styles xmlns:mc="http://schemas.openxmlformats.org/markup-compatibility/2006" xmlns:r="http://schemas.openxmlformats.org/officeDocument/2006/relationships" xmlns:w="http://schemas.openxmlformats.org/wordprocessingml/2006/main" xmlns:w14="http://schemas.microsoft.com/office/word/2010/wordml" xmlns:w15="http://schemas.microsoft.com/office/word/2012/wordml" xmlns:w16cex="http://schemas.microsoft.com/office/word/2018/wordml/cex" xmlns:w16cid="http://schemas.microsoft.com/office/word/2016/wordml/cid" xmlns:w16="http://schemas.microsoft.com/office/word/2018/wordml" xmlns:w16sdtdh="http://schemas.microsoft.com/office/word/2020/wordml/sdtdatahash" xmlns:w16se="http://schemas.microsoft.com/office/word/2015/wordml/symex" mc:Ignorable="w14 w15 w16se w16cid w16 w16cex w16sdtdh">
   <w:docDefaults>
     <w:rPrDefault>
       <w:rPr>
@@ -13334,7 +13470,7 @@
     </w:rPrDefault>
     <w:pPrDefault/>
   </w:docDefaults>
-  <w:latentStyles w:defLockedState="0" w:defUIPriority="0" w:defSemiHidden="0" w:defUnhideWhenUsed="0" w:defQFormat="0" w:count="371">
+  <w:latentStyles w:defLockedState="0" w:defUIPriority="0" w:defSemiHidden="0" w:defUnhideWhenUsed="0" w:defQFormat="0" w:count="376">
     <w:lsdException w:name="Normal" w:qFormat="1"/>
     <w:lsdException w:name="heading 1" w:qFormat="1"/>
     <w:lsdException w:name="heading 2" w:semiHidden="1" w:unhideWhenUsed="1" w:qFormat="1"/>
@@ -13433,7 +13569,6 @@
     <w:lsdException w:name="HTML Sample" w:semiHidden="1" w:unhideWhenUsed="1"/>
     <w:lsdException w:name="HTML Typewriter" w:semiHidden="1" w:unhideWhenUsed="1"/>
     <w:lsdException w:name="HTML Variable" w:semiHidden="1" w:unhideWhenUsed="1"/>
-    <w:lsdException w:name="Normal Table" w:semiHidden="1" w:unhideWhenUsed="1"/>
     <w:lsdException w:name="annotation subject" w:semiHidden="1" w:unhideWhenUsed="1"/>
     <w:lsdException w:name="No List" w:semiHidden="1" w:unhideWhenUsed="1"/>
     <w:lsdException w:name="Outline List 1" w:semiHidden="1" w:unhideWhenUsed="1"/>
@@ -13476,11 +13611,9 @@
     <w:lsdException w:name="Table Contemporary" w:semiHidden="1" w:unhideWhenUsed="1"/>
     <w:lsdException w:name="Table Elegant" w:semiHidden="1" w:unhideWhenUsed="1"/>
     <w:lsdException w:name="Table Professional" w:semiHidden="1" w:unhideWhenUsed="1"/>
-    <w:lsdException w:name="Table Subtle 1" w:semiHidden="1" w:unhideWhenUsed="1"/>
     <w:lsdException w:name="Table Subtle 2" w:semiHidden="1" w:unhideWhenUsed="1"/>
     <w:lsdException w:name="Table Web 1" w:semiHidden="1" w:unhideWhenUsed="1"/>
-    <w:lsdException w:name="Table Web 2" w:semiHidden="1" w:unhideWhenUsed="1"/>
-    <w:lsdException w:name="Table Web 3" w:semiHidden="1" w:unhideWhenUsed="1"/>
+    <w:lsdException w:name="Balloon Text" w:semiHidden="1" w:unhideWhenUsed="1"/>
     <w:lsdException w:name="Table Theme" w:semiHidden="1" w:unhideWhenUsed="1"/>
     <w:lsdException w:name="Placeholder Text" w:semiHidden="1" w:uiPriority="99"/>
     <w:lsdException w:name="No Spacing" w:uiPriority="1" w:qFormat="1"/>
@@ -13697,6 +13830,11 @@
     <w:lsdException w:name="List Table 5 Dark Accent 6" w:uiPriority="50"/>
     <w:lsdException w:name="List Table 6 Colorful Accent 6" w:uiPriority="51"/>
     <w:lsdException w:name="List Table 7 Colorful Accent 6" w:uiPriority="52"/>
+    <w:lsdException w:name="Mention" w:semiHidden="1" w:uiPriority="99" w:unhideWhenUsed="1"/>
+    <w:lsdException w:name="Smart Hyperlink" w:semiHidden="1" w:uiPriority="99" w:unhideWhenUsed="1"/>
+    <w:lsdException w:name="Hashtag" w:semiHidden="1" w:uiPriority="99" w:unhideWhenUsed="1"/>
+    <w:lsdException w:name="Unresolved Mention" w:semiHidden="1" w:uiPriority="99" w:unhideWhenUsed="1"/>
+    <w:lsdException w:name="Smart Link" w:semiHidden="1" w:uiPriority="99" w:unhideWhenUsed="1"/>
   </w:latentStyles>
   <w:style w:type="paragraph" w:default="1" w:styleId="a">
     <w:name w:val="Normal"/>
@@ -14267,6 +14405,7 @@
   <w:style w:type="paragraph" w:styleId="a6">
     <w:name w:val="annotation text"/>
     <w:basedOn w:val="a"/>
+    <w:link w:val="a7"/>
     <w:semiHidden/>
     <w:rsid w:val="00C8732B"/>
     <w:rPr>
@@ -14323,7 +14462,7 @@
       <w:sz w:val="20"/>
     </w:rPr>
   </w:style>
-  <w:style w:type="paragraph" w:styleId="a7">
+  <w:style w:type="paragraph" w:styleId="a8">
     <w:name w:val="Body Text"/>
     <w:basedOn w:val="a"/>
     <w:rsid w:val="007823B5"/>
@@ -14346,7 +14485,7 @@
       <w:lang w:val="en-US"/>
     </w:rPr>
   </w:style>
-  <w:style w:type="paragraph" w:styleId="a8">
+  <w:style w:type="paragraph" w:styleId="a9">
     <w:name w:val="caption"/>
     <w:basedOn w:val="a"/>
     <w:next w:val="a"/>
@@ -14374,7 +14513,7 @@
   <w:style w:type="paragraph" w:customStyle="1" w:styleId="InfoBlue">
     <w:name w:val="InfoBlue"/>
     <w:basedOn w:val="a"/>
-    <w:next w:val="a7"/>
+    <w:next w:val="a8"/>
     <w:autoRedefine/>
     <w:rsid w:val="007823B5"/>
     <w:pPr>
@@ -14388,10 +14527,10 @@
       <w:lang w:val="en-GB"/>
     </w:rPr>
   </w:style>
-  <w:style w:type="paragraph" w:styleId="a9">
+  <w:style w:type="paragraph" w:styleId="aa">
     <w:name w:val="Document Map"/>
     <w:basedOn w:val="a"/>
-    <w:link w:val="aa"/>
+    <w:link w:val="ab"/>
     <w:rsid w:val="00BF4D12"/>
     <w:rPr>
       <w:rFonts w:ascii="Tahoma" w:hAnsi="Tahoma" w:cs="Tahoma"/>
@@ -14399,10 +14538,10 @@
       <w:szCs w:val="16"/>
     </w:rPr>
   </w:style>
-  <w:style w:type="character" w:customStyle="1" w:styleId="aa">
+  <w:style w:type="character" w:customStyle="1" w:styleId="ab">
     <w:name w:val="Схема документа Знак"/>
     <w:basedOn w:val="a0"/>
-    <w:link w:val="a9"/>
+    <w:link w:val="aa"/>
     <w:rsid w:val="00BF4D12"/>
     <w:rPr>
       <w:rFonts w:ascii="Tahoma" w:hAnsi="Tahoma" w:cs="Tahoma"/>
@@ -14411,10 +14550,10 @@
       <w:lang w:val="de-DE" w:eastAsia="de-CH"/>
     </w:rPr>
   </w:style>
-  <w:style w:type="paragraph" w:styleId="ab">
+  <w:style w:type="paragraph" w:styleId="ac">
     <w:name w:val="Balloon Text"/>
     <w:basedOn w:val="a"/>
-    <w:link w:val="ac"/>
+    <w:link w:val="ad"/>
     <w:rsid w:val="00A62982"/>
     <w:rPr>
       <w:rFonts w:ascii="Tahoma" w:hAnsi="Tahoma" w:cs="Tahoma"/>
@@ -14422,10 +14561,10 @@
       <w:szCs w:val="16"/>
     </w:rPr>
   </w:style>
-  <w:style w:type="character" w:customStyle="1" w:styleId="ac">
+  <w:style w:type="character" w:customStyle="1" w:styleId="ad">
     <w:name w:val="Текст выноски Знак"/>
     <w:basedOn w:val="a0"/>
-    <w:link w:val="ab"/>
+    <w:link w:val="ac"/>
     <w:rsid w:val="00A62982"/>
     <w:rPr>
       <w:rFonts w:ascii="Tahoma" w:hAnsi="Tahoma" w:cs="Tahoma"/>
@@ -14434,7 +14573,7 @@
       <w:lang w:val="de-DE" w:eastAsia="de-CH"/>
     </w:rPr>
   </w:style>
-  <w:style w:type="table" w:styleId="ad">
+  <w:style w:type="table" w:styleId="ae">
     <w:name w:val="Table Grid"/>
     <w:basedOn w:val="a1"/>
     <w:rsid w:val="00A62FA2"/>
@@ -14449,7 +14588,7 @@
       </w:tblBorders>
     </w:tblPr>
   </w:style>
-  <w:style w:type="paragraph" w:styleId="ae">
+  <w:style w:type="paragraph" w:styleId="af">
     <w:name w:val="List Paragraph"/>
     <w:basedOn w:val="a"/>
     <w:uiPriority w:val="34"/>
@@ -14470,6 +14609,43 @@
       <w:b/>
       <w:color w:val="000000"/>
       <w:sz w:val="24"/>
+      <w:lang w:val="de-DE" w:eastAsia="de-CH"/>
+    </w:rPr>
+  </w:style>
+  <w:style w:type="paragraph" w:styleId="af0">
+    <w:name w:val="annotation subject"/>
+    <w:basedOn w:val="a6"/>
+    <w:next w:val="a6"/>
+    <w:link w:val="af1"/>
+    <w:semiHidden/>
+    <w:unhideWhenUsed/>
+    <w:rsid w:val="002814A8"/>
+    <w:rPr>
+      <w:b/>
+      <w:bCs/>
+    </w:rPr>
+  </w:style>
+  <w:style w:type="character" w:customStyle="1" w:styleId="a7">
+    <w:name w:val="Текст примечания Знак"/>
+    <w:basedOn w:val="a0"/>
+    <w:link w:val="a6"/>
+    <w:semiHidden/>
+    <w:rsid w:val="002814A8"/>
+    <w:rPr>
+      <w:rFonts w:ascii="Arial" w:hAnsi="Arial"/>
+      <w:lang w:val="de-DE" w:eastAsia="de-CH"/>
+    </w:rPr>
+  </w:style>
+  <w:style w:type="character" w:customStyle="1" w:styleId="af1">
+    <w:name w:val="Тема примечания Знак"/>
+    <w:basedOn w:val="a7"/>
+    <w:link w:val="af0"/>
+    <w:semiHidden/>
+    <w:rsid w:val="002814A8"/>
+    <w:rPr>
+      <w:rFonts w:ascii="Arial" w:hAnsi="Arial"/>
+      <w:b/>
+      <w:bCs/>
       <w:lang w:val="de-DE" w:eastAsia="de-CH"/>
     </w:rPr>
   </w:style>
